--- a/doc/程序文档.docx
+++ b/doc/程序文档.docx
@@ -2305,6 +2305,12 @@
         <w:pStyle w:val="正文"/>
         <w:jc w:val="left"/>
       </w:pPr>
+    </w:p>
+    <w:p>
+      <w:pPr>
+        <w:pStyle w:val="正文"/>
+        <w:jc w:val="left"/>
+      </w:pPr>
       <w:r>
         <w:rPr>
           <w:rtl w:val="0"/>
@@ -2846,6 +2852,12 @@
         <w:pStyle w:val="正文"/>
         <w:jc w:val="left"/>
       </w:pPr>
+    </w:p>
+    <w:p>
+      <w:pPr>
+        <w:pStyle w:val="正文"/>
+        <w:jc w:val="left"/>
+      </w:pPr>
       <w:r>
         <w:rPr>
           <w:rtl w:val="0"/>
@@ -3022,6 +3034,16 @@
         <w:pStyle w:val="正文"/>
         <w:jc w:val="left"/>
       </w:pPr>
+    </w:p>
+    <w:p>
+      <w:pPr>
+        <w:pStyle w:val="正文"/>
+        <w:jc w:val="left"/>
+        <w:rPr>
+          <w:b w:val="1"/>
+          <w:bCs w:val="1"/>
+        </w:rPr>
+      </w:pPr>
       <w:r>
         <w:rPr>
           <w:b w:val="1"/>
@@ -3047,8 +3069,261 @@
     <w:p>
       <w:pPr>
         <w:pStyle w:val="正文"/>
-        <w:jc w:val="left"/>
-      </w:pPr>
+        <w:bidi w:val="0"/>
+      </w:pPr>
+      <w:r>
+        <w:tab/>
+      </w:r>
+      <w:r>
+        <w:rPr>
+          <w:rFonts w:ascii="Arial Unicode MS" w:cs="Arial Unicode MS" w:hAnsi="Arial Unicode MS" w:eastAsia="Arial Unicode MS" w:hint="eastAsia"/>
+          <w:b w:val="0"/>
+          <w:bCs w:val="0"/>
+          <w:i w:val="0"/>
+          <w:iCs w:val="0"/>
+          <w:rtl w:val="0"/>
+          <w:lang w:val="zh-CN" w:eastAsia="zh-CN"/>
+        </w:rPr>
+        <w:t>考虑到上述提到的功能需求，该应用程序主要分成三个模块，即用户端、客户端以及工具类模块，客户端主要完成上述功能需求中有关客户端的部分，包括登录、发送消息、接受消息以及客户端日志记录等功能。服务端主要完成上述功能需求中有关服务端的部分，包括用户登录验证、消息确认及转发、消息应答以及服务端日志记录等功能。工具类包涵应用程序中需要用到的方法类，包括</w:t>
+      </w:r>
+      <w:r>
+        <w:rPr>
+          <w:rFonts w:cs="Arial Unicode MS" w:eastAsia="Arial Unicode MS"/>
+          <w:rtl w:val="0"/>
+          <w:lang w:val="zh-CN" w:eastAsia="zh-CN"/>
+        </w:rPr>
+        <w:t>IO</w:t>
+      </w:r>
+      <w:r>
+        <w:rPr>
+          <w:rFonts w:ascii="Arial Unicode MS" w:cs="Arial Unicode MS" w:hAnsi="Arial Unicode MS" w:eastAsia="Arial Unicode MS" w:hint="eastAsia"/>
+          <w:b w:val="0"/>
+          <w:bCs w:val="0"/>
+          <w:i w:val="0"/>
+          <w:iCs w:val="0"/>
+          <w:rtl w:val="0"/>
+          <w:lang w:val="zh-CN" w:eastAsia="zh-CN"/>
+        </w:rPr>
+        <w:t>读写操作、消息生成与解析（</w:t>
+      </w:r>
+      <w:r>
+        <w:rPr>
+          <w:rFonts w:cs="Arial Unicode MS" w:eastAsia="Arial Unicode MS"/>
+          <w:rtl w:val="0"/>
+          <w:lang w:val="zh-CN" w:eastAsia="zh-CN"/>
+        </w:rPr>
+        <w:t>json</w:t>
+      </w:r>
+      <w:r>
+        <w:rPr>
+          <w:rFonts w:ascii="Arial Unicode MS" w:cs="Arial Unicode MS" w:hAnsi="Arial Unicode MS" w:eastAsia="Arial Unicode MS" w:hint="eastAsia"/>
+          <w:b w:val="0"/>
+          <w:bCs w:val="0"/>
+          <w:i w:val="0"/>
+          <w:iCs w:val="0"/>
+          <w:rtl w:val="0"/>
+          <w:lang w:val="zh-CN" w:eastAsia="zh-CN"/>
+        </w:rPr>
+        <w:t>）等。</w:t>
+      </w:r>
+    </w:p>
+    <w:p>
+      <w:pPr>
+        <w:pStyle w:val="正文"/>
+        <w:bidi w:val="0"/>
+      </w:pPr>
+      <w:r>
+        <w:tab/>
+      </w:r>
+      <w:r>
+        <w:rPr>
+          <w:rFonts w:ascii="Arial Unicode MS" w:cs="Arial Unicode MS" w:hAnsi="Arial Unicode MS" w:eastAsia="Arial Unicode MS" w:hint="eastAsia"/>
+          <w:b w:val="0"/>
+          <w:bCs w:val="0"/>
+          <w:i w:val="0"/>
+          <w:iCs w:val="0"/>
+          <w:rtl w:val="0"/>
+          <w:lang w:val="zh-CN" w:eastAsia="zh-CN"/>
+        </w:rPr>
+        <w:t>服务端基本设计如下所示：</w:t>
+      </w:r>
+    </w:p>
+    <w:p>
+      <w:pPr>
+        <w:pStyle w:val="正文"/>
+        <w:bidi w:val="0"/>
+      </w:pPr>
+      <w:r>
+        <w:tab/>
+      </w:r>
+    </w:p>
+    <w:p>
+      <w:pPr>
+        <w:pStyle w:val="正文"/>
+        <w:bidi w:val="0"/>
+      </w:pPr>
+    </w:p>
+    <w:p>
+      <w:pPr>
+        <w:pStyle w:val="正文"/>
+        <w:jc w:val="left"/>
+      </w:pPr>
+    </w:p>
+    <w:p>
+      <w:pPr>
+        <w:pStyle w:val="正文"/>
+        <w:jc w:val="left"/>
+        <w:rPr>
+          <w:b w:val="1"/>
+          <w:bCs w:val="1"/>
+        </w:rPr>
+      </w:pPr>
+    </w:p>
+    <w:p>
+      <w:pPr>
+        <w:pStyle w:val="正文"/>
+        <w:jc w:val="left"/>
+        <w:rPr>
+          <w:b w:val="1"/>
+          <w:bCs w:val="1"/>
+        </w:rPr>
+      </w:pPr>
+    </w:p>
+    <w:p>
+      <w:pPr>
+        <w:pStyle w:val="正文"/>
+        <w:jc w:val="left"/>
+        <w:rPr>
+          <w:b w:val="1"/>
+          <w:bCs w:val="1"/>
+        </w:rPr>
+      </w:pPr>
+    </w:p>
+    <w:p>
+      <w:pPr>
+        <w:pStyle w:val="正文"/>
+        <w:jc w:val="left"/>
+        <w:rPr>
+          <w:b w:val="1"/>
+          <w:bCs w:val="1"/>
+        </w:rPr>
+      </w:pPr>
+    </w:p>
+    <w:p>
+      <w:pPr>
+        <w:pStyle w:val="正文"/>
+        <w:jc w:val="left"/>
+        <w:rPr>
+          <w:b w:val="1"/>
+          <w:bCs w:val="1"/>
+        </w:rPr>
+      </w:pPr>
+    </w:p>
+    <w:p>
+      <w:pPr>
+        <w:pStyle w:val="正文"/>
+        <w:jc w:val="left"/>
+        <w:rPr>
+          <w:b w:val="1"/>
+          <w:bCs w:val="1"/>
+        </w:rPr>
+      </w:pPr>
+    </w:p>
+    <w:p>
+      <w:pPr>
+        <w:pStyle w:val="正文"/>
+        <w:jc w:val="left"/>
+        <w:rPr>
+          <w:b w:val="1"/>
+          <w:bCs w:val="1"/>
+        </w:rPr>
+      </w:pPr>
+    </w:p>
+    <w:p>
+      <w:pPr>
+        <w:pStyle w:val="正文"/>
+        <w:jc w:val="left"/>
+        <w:rPr>
+          <w:b w:val="1"/>
+          <w:bCs w:val="1"/>
+        </w:rPr>
+      </w:pPr>
+    </w:p>
+    <w:p>
+      <w:pPr>
+        <w:pStyle w:val="正文"/>
+        <w:jc w:val="left"/>
+        <w:rPr>
+          <w:b w:val="1"/>
+          <w:bCs w:val="1"/>
+        </w:rPr>
+      </w:pPr>
+    </w:p>
+    <w:p>
+      <w:pPr>
+        <w:pStyle w:val="正文"/>
+        <w:jc w:val="left"/>
+        <w:rPr>
+          <w:b w:val="1"/>
+          <w:bCs w:val="1"/>
+        </w:rPr>
+      </w:pPr>
+      <w:r>
+        <w:rPr>
+          <w:b w:val="1"/>
+          <w:bCs w:val="1"/>
+        </w:rPr>
+        <w:drawing>
+          <wp:anchor distT="152400" distB="152400" distL="152400" distR="152400" simplePos="0" relativeHeight="251660288" behindDoc="0" locked="0" layoutInCell="1" allowOverlap="1">
+            <wp:simplePos x="0" y="0"/>
+            <wp:positionH relativeFrom="margin">
+              <wp:posOffset>1337547</wp:posOffset>
+            </wp:positionH>
+            <wp:positionV relativeFrom="page">
+              <wp:posOffset>720000</wp:posOffset>
+            </wp:positionV>
+            <wp:extent cx="3432262" cy="3533875"/>
+            <wp:effectExtent l="0" t="0" r="0" b="0"/>
+            <wp:wrapTopAndBottom distT="152400" distB="152400"/>
+            <wp:docPr id="1073741826" name="officeArt object"/>
+            <wp:cNvGraphicFramePr/>
+            <a:graphic xmlns:a="http://schemas.openxmlformats.org/drawingml/2006/main">
+              <a:graphicData uri="http://schemas.openxmlformats.org/drawingml/2006/picture">
+                <pic:pic xmlns:pic="http://schemas.openxmlformats.org/drawingml/2006/picture">
+                  <pic:nvPicPr>
+                    <pic:cNvPr id="1073741826" name="pasted-image.png"/>
+                    <pic:cNvPicPr>
+                      <a:picLocks noChangeAspect="1"/>
+                    </pic:cNvPicPr>
+                  </pic:nvPicPr>
+                  <pic:blipFill>
+                    <a:blip r:embed="rId5">
+                      <a:extLst/>
+                    </a:blip>
+                    <a:stretch>
+                      <a:fillRect/>
+                    </a:stretch>
+                  </pic:blipFill>
+                  <pic:spPr>
+                    <a:xfrm>
+                      <a:off x="0" y="0"/>
+                      <a:ext cx="3432262" cy="3533875"/>
+                    </a:xfrm>
+                    <a:prstGeom prst="rect">
+                      <a:avLst/>
+                    </a:prstGeom>
+                    <a:ln w="12700" cap="flat">
+                      <a:noFill/>
+                      <a:miter lim="400000"/>
+                    </a:ln>
+                    <a:effectLst/>
+                  </pic:spPr>
+                </pic:pic>
+              </a:graphicData>
+            </a:graphic>
+          </wp:anchor>
+        </w:drawing>
+      </w:r>
     </w:p>
     <w:p>
       <w:pPr>
@@ -3085,6 +3360,44 @@
       <w:pPr>
         <w:pStyle w:val="正文"/>
         <w:jc w:val="left"/>
+        <w:rPr>
+          <w:b w:val="1"/>
+          <w:bCs w:val="1"/>
+        </w:rPr>
+      </w:pPr>
+      <w:r>
+        <w:rPr>
+          <w:b w:val="1"/>
+          <w:bCs w:val="1"/>
+        </w:rPr>
+        <w:tab/>
+      </w:r>
+      <w:r>
+        <w:rPr>
+          <w:b w:val="1"/>
+          <w:bCs w:val="1"/>
+          <w:rtl w:val="0"/>
+          <w:lang w:val="en-US"/>
+        </w:rPr>
+        <w:t>//</w:t>
+      </w:r>
+      <w:r>
+        <w:rPr>
+          <w:rFonts w:ascii="Arial Unicode MS" w:cs="Arial Unicode MS" w:hAnsi="Arial Unicode MS" w:eastAsia="Arial Unicode MS" w:hint="eastAsia"/>
+          <w:b w:val="0"/>
+          <w:bCs w:val="0"/>
+          <w:i w:val="0"/>
+          <w:iCs w:val="0"/>
+          <w:rtl w:val="0"/>
+          <w:lang w:val="zh-CN" w:eastAsia="zh-CN"/>
+        </w:rPr>
+        <w:t>待完成</w:t>
+      </w:r>
+    </w:p>
+    <w:p>
+      <w:pPr>
+        <w:pStyle w:val="正文"/>
+        <w:jc w:val="left"/>
       </w:pPr>
     </w:p>
     <w:p>
@@ -3116,6 +3429,213 @@
           <w:lang w:val="zh-CN" w:eastAsia="zh-CN"/>
         </w:rPr>
         <w:t>模块列表</w:t>
+      </w:r>
+    </w:p>
+    <w:p>
+      <w:pPr>
+        <w:pStyle w:val="正文"/>
+        <w:jc w:val="left"/>
+        <w:rPr>
+          <w:b w:val="1"/>
+          <w:bCs w:val="1"/>
+        </w:rPr>
+      </w:pPr>
+      <w:r>
+        <w:rPr>
+          <w:b w:val="1"/>
+          <w:bCs w:val="1"/>
+        </w:rPr>
+        <w:tab/>
+      </w:r>
+      <w:r>
+        <w:rPr>
+          <w:rFonts w:ascii="Arial Unicode MS" w:cs="Arial Unicode MS" w:hAnsi="Arial Unicode MS" w:eastAsia="Arial Unicode MS" w:hint="eastAsia"/>
+          <w:b w:val="0"/>
+          <w:bCs w:val="0"/>
+          <w:i w:val="0"/>
+          <w:iCs w:val="0"/>
+          <w:rtl w:val="0"/>
+          <w:lang w:val="zh-CN" w:eastAsia="zh-CN"/>
+        </w:rPr>
+        <w:t>－客户端</w:t>
+      </w:r>
+    </w:p>
+    <w:p>
+      <w:pPr>
+        <w:pStyle w:val="正文"/>
+        <w:jc w:val="left"/>
+        <w:rPr>
+          <w:b w:val="1"/>
+          <w:bCs w:val="1"/>
+        </w:rPr>
+      </w:pPr>
+      <w:r>
+        <w:rPr>
+          <w:b w:val="1"/>
+          <w:bCs w:val="1"/>
+        </w:rPr>
+        <w:tab/>
+      </w:r>
+      <w:r>
+        <w:rPr>
+          <w:rFonts w:ascii="Arial Unicode MS" w:cs="Arial Unicode MS" w:hAnsi="Arial Unicode MS" w:eastAsia="Arial Unicode MS" w:hint="eastAsia"/>
+          <w:b w:val="0"/>
+          <w:bCs w:val="0"/>
+          <w:i w:val="0"/>
+          <w:iCs w:val="0"/>
+          <w:rtl w:val="0"/>
+          <w:lang w:val="zh-CN" w:eastAsia="zh-CN"/>
+        </w:rPr>
+        <w:t>－服务端</w:t>
+      </w:r>
+    </w:p>
+    <w:p>
+      <w:pPr>
+        <w:pStyle w:val="正文"/>
+        <w:jc w:val="left"/>
+        <w:rPr>
+          <w:b w:val="1"/>
+          <w:bCs w:val="1"/>
+        </w:rPr>
+      </w:pPr>
+      <w:r>
+        <w:rPr>
+          <w:b w:val="1"/>
+          <w:bCs w:val="1"/>
+        </w:rPr>
+        <w:tab/>
+      </w:r>
+      <w:r>
+        <w:rPr>
+          <w:rFonts w:ascii="Arial Unicode MS" w:cs="Arial Unicode MS" w:hAnsi="Arial Unicode MS" w:eastAsia="Arial Unicode MS" w:hint="eastAsia"/>
+          <w:b w:val="0"/>
+          <w:bCs w:val="0"/>
+          <w:i w:val="0"/>
+          <w:iCs w:val="0"/>
+          <w:rtl w:val="0"/>
+          <w:lang w:val="zh-CN" w:eastAsia="zh-CN"/>
+        </w:rPr>
+        <w:t>－工具类</w:t>
+      </w:r>
+    </w:p>
+    <w:p>
+      <w:pPr>
+        <w:pStyle w:val="正文"/>
+        <w:jc w:val="left"/>
+        <w:rPr>
+          <w:b w:val="1"/>
+          <w:bCs w:val="1"/>
+        </w:rPr>
+      </w:pPr>
+      <w:r>
+        <w:rPr>
+          <w:b w:val="1"/>
+          <w:bCs w:val="1"/>
+        </w:rPr>
+        <w:tab/>
+        <w:tab/>
+      </w:r>
+      <w:r>
+        <w:rPr>
+          <w:rFonts w:ascii="Arial Unicode MS" w:cs="Arial Unicode MS" w:hAnsi="Arial Unicode MS" w:eastAsia="Arial Unicode MS" w:hint="eastAsia"/>
+          <w:b w:val="0"/>
+          <w:bCs w:val="0"/>
+          <w:i w:val="0"/>
+          <w:iCs w:val="0"/>
+          <w:rtl w:val="0"/>
+          <w:lang w:val="zh-CN" w:eastAsia="zh-CN"/>
+        </w:rPr>
+        <w:t>－</w:t>
+      </w:r>
+      <w:r>
+        <w:rPr>
+          <w:b w:val="1"/>
+          <w:bCs w:val="1"/>
+          <w:rtl w:val="0"/>
+          <w:lang w:val="zh-CN" w:eastAsia="zh-CN"/>
+        </w:rPr>
+        <w:t>IO</w:t>
+      </w:r>
+      <w:r>
+        <w:rPr>
+          <w:rFonts w:ascii="Arial Unicode MS" w:cs="Arial Unicode MS" w:hAnsi="Arial Unicode MS" w:eastAsia="Arial Unicode MS" w:hint="eastAsia"/>
+          <w:b w:val="0"/>
+          <w:bCs w:val="0"/>
+          <w:i w:val="0"/>
+          <w:iCs w:val="0"/>
+          <w:rtl w:val="0"/>
+          <w:lang w:val="zh-CN" w:eastAsia="zh-CN"/>
+        </w:rPr>
+        <w:t>写操作</w:t>
+      </w:r>
+    </w:p>
+    <w:p>
+      <w:pPr>
+        <w:pStyle w:val="正文"/>
+        <w:jc w:val="left"/>
+        <w:rPr>
+          <w:b w:val="1"/>
+          <w:bCs w:val="1"/>
+        </w:rPr>
+      </w:pPr>
+      <w:r>
+        <w:rPr>
+          <w:b w:val="1"/>
+          <w:bCs w:val="1"/>
+        </w:rPr>
+        <w:tab/>
+        <w:tab/>
+      </w:r>
+      <w:r>
+        <w:rPr>
+          <w:rFonts w:ascii="Arial Unicode MS" w:cs="Arial Unicode MS" w:hAnsi="Arial Unicode MS" w:eastAsia="Arial Unicode MS" w:hint="eastAsia"/>
+          <w:b w:val="0"/>
+          <w:bCs w:val="0"/>
+          <w:i w:val="0"/>
+          <w:iCs w:val="0"/>
+          <w:rtl w:val="0"/>
+          <w:lang w:val="zh-CN" w:eastAsia="zh-CN"/>
+        </w:rPr>
+        <w:t>－</w:t>
+      </w:r>
+      <w:r>
+        <w:rPr>
+          <w:b w:val="1"/>
+          <w:bCs w:val="1"/>
+          <w:rtl w:val="0"/>
+          <w:lang w:val="zh-CN" w:eastAsia="zh-CN"/>
+        </w:rPr>
+        <w:t>Message</w:t>
+      </w:r>
+    </w:p>
+    <w:p>
+      <w:pPr>
+        <w:pStyle w:val="正文"/>
+        <w:jc w:val="left"/>
+        <w:rPr>
+          <w:b w:val="1"/>
+          <w:bCs w:val="1"/>
+        </w:rPr>
+      </w:pPr>
+      <w:r>
+        <w:rPr>
+          <w:b w:val="1"/>
+          <w:bCs w:val="1"/>
+        </w:rPr>
+        <w:tab/>
+        <w:tab/>
+      </w:r>
+      <w:r>
+        <w:rPr>
+          <w:rFonts w:ascii="Arial Unicode MS" w:cs="Arial Unicode MS" w:hAnsi="Arial Unicode MS" w:eastAsia="Arial Unicode MS" w:hint="eastAsia"/>
+          <w:b w:val="0"/>
+          <w:bCs w:val="0"/>
+          <w:i w:val="0"/>
+          <w:iCs w:val="0"/>
+          <w:rtl w:val="0"/>
+          <w:lang w:val="zh-CN" w:eastAsia="zh-CN"/>
+        </w:rPr>
+        <w:t>－数据库访问</w:t>
       </w:r>
     </w:p>
     <w:p>
@@ -3158,43 +3678,6 @@
           <w:rtl w:val="0"/>
           <w:lang w:val="zh-CN" w:eastAsia="zh-CN"/>
         </w:rPr>
-        <w:t>数据结构</w:t>
-      </w:r>
-    </w:p>
-    <w:p>
-      <w:pPr>
-        <w:pStyle w:val="正文"/>
-        <w:jc w:val="left"/>
-      </w:pPr>
-    </w:p>
-    <w:p>
-      <w:pPr>
-        <w:pStyle w:val="正文"/>
-        <w:jc w:val="left"/>
-        <w:rPr>
-          <w:b w:val="1"/>
-          <w:bCs w:val="1"/>
-        </w:rPr>
-      </w:pPr>
-      <w:r>
-        <w:rPr>
-          <w:b w:val="1"/>
-          <w:bCs w:val="1"/>
-          <w:rtl w:val="0"/>
-          <w:lang w:val="zh-CN" w:eastAsia="zh-CN"/>
-        </w:rPr>
-        <w:t xml:space="preserve">4 </w:t>
-      </w:r>
-      <w:r>
-        <w:rPr>
-          <w:rFonts w:ascii="Arial Unicode MS" w:cs="Arial Unicode MS" w:hAnsi="Arial Unicode MS" w:eastAsia="Arial Unicode MS" w:hint="eastAsia"/>
-          <w:b w:val="0"/>
-          <w:bCs w:val="0"/>
-          <w:i w:val="0"/>
-          <w:iCs w:val="0"/>
-          <w:rtl w:val="0"/>
-          <w:lang w:val="zh-CN" w:eastAsia="zh-CN"/>
-        </w:rPr>
         <w:t>接口规范</w:t>
       </w:r>
     </w:p>
@@ -3220,100 +3703,3038 @@
           <w:rtl w:val="0"/>
           <w:lang w:val="zh-CN" w:eastAsia="zh-CN"/>
         </w:rPr>
-        <w:t xml:space="preserve">4.1 </w:t>
-      </w:r>
-      <w:r>
-        <w:rPr>
-          <w:rFonts w:ascii="Arial Unicode MS" w:cs="Arial Unicode MS" w:hAnsi="Arial Unicode MS" w:eastAsia="Arial Unicode MS" w:hint="eastAsia"/>
-          <w:b w:val="0"/>
-          <w:bCs w:val="0"/>
-          <w:i w:val="0"/>
-          <w:iCs w:val="0"/>
-          <w:rtl w:val="0"/>
-          <w:lang w:val="zh-CN" w:eastAsia="zh-CN"/>
-        </w:rPr>
-        <w:t>模块</w:t>
-      </w:r>
-      <w:r>
-        <w:rPr>
-          <w:b w:val="1"/>
-          <w:bCs w:val="1"/>
-          <w:rtl w:val="0"/>
-          <w:lang w:val="zh-CN" w:eastAsia="zh-CN"/>
-        </w:rPr>
-        <w:t>1 API</w:t>
-      </w:r>
-    </w:p>
-    <w:p>
-      <w:pPr>
-        <w:pStyle w:val="正文"/>
-        <w:jc w:val="left"/>
-        <w:rPr>
-          <w:b w:val="1"/>
-          <w:bCs w:val="1"/>
-        </w:rPr>
-      </w:pPr>
-      <w:r>
-        <w:rPr>
-          <w:b w:val="1"/>
-          <w:bCs w:val="1"/>
-          <w:rtl w:val="0"/>
-          <w:lang w:val="zh-CN" w:eastAsia="zh-CN"/>
-        </w:rPr>
-        <w:t xml:space="preserve">4.2 </w:t>
-      </w:r>
-      <w:r>
-        <w:rPr>
-          <w:rFonts w:ascii="Arial Unicode MS" w:cs="Arial Unicode MS" w:hAnsi="Arial Unicode MS" w:eastAsia="Arial Unicode MS" w:hint="eastAsia"/>
-          <w:b w:val="0"/>
-          <w:bCs w:val="0"/>
-          <w:i w:val="0"/>
-          <w:iCs w:val="0"/>
-          <w:rtl w:val="0"/>
-          <w:lang w:val="zh-CN" w:eastAsia="zh-CN"/>
-        </w:rPr>
-        <w:t>模块</w:t>
-      </w:r>
-      <w:r>
-        <w:rPr>
-          <w:b w:val="1"/>
-          <w:bCs w:val="1"/>
-          <w:rtl w:val="0"/>
-          <w:lang w:val="zh-CN" w:eastAsia="zh-CN"/>
-        </w:rPr>
-        <w:t>2 API</w:t>
-      </w:r>
-    </w:p>
-    <w:p>
-      <w:pPr>
-        <w:pStyle w:val="正文"/>
-        <w:jc w:val="left"/>
-      </w:pPr>
-      <w:r>
-        <w:rPr>
+        <w:t>3.1</w:t>
+      </w:r>
+      <w:r>
+        <w:rPr>
+          <w:b w:val="1"/>
+          <w:bCs w:val="1"/>
           <w:rtl w:val="0"/>
           <w:lang w:val="en-US"/>
         </w:rPr>
-        <w:t>…</w:t>
-      </w:r>
-    </w:p>
-    <w:p>
-      <w:pPr>
-        <w:pStyle w:val="正文"/>
-        <w:jc w:val="left"/>
-        <w:rPr>
-          <w:b w:val="1"/>
-          <w:bCs w:val="1"/>
-        </w:rPr>
-      </w:pPr>
-      <w:r>
-        <w:rPr>
-          <w:b w:val="1"/>
-          <w:bCs w:val="1"/>
-          <w:rtl w:val="0"/>
-          <w:lang w:val="zh-CN" w:eastAsia="zh-CN"/>
-        </w:rPr>
-        <w:t xml:space="preserve">4.n </w:t>
+        <w:t xml:space="preserve"> IO</w:t>
+      </w:r>
+      <w:r>
+        <w:rPr>
+          <w:rFonts w:ascii="Arial Unicode MS" w:cs="Arial Unicode MS" w:hAnsi="Arial Unicode MS" w:eastAsia="Arial Unicode MS" w:hint="eastAsia"/>
+          <w:b w:val="0"/>
+          <w:bCs w:val="0"/>
+          <w:i w:val="0"/>
+          <w:iCs w:val="0"/>
+          <w:rtl w:val="0"/>
+          <w:lang w:val="zh-CN" w:eastAsia="zh-CN"/>
+        </w:rPr>
+        <w:t>写操作</w:t>
+      </w:r>
+      <w:r>
+        <w:rPr>
+          <w:b w:val="1"/>
+          <w:bCs w:val="1"/>
+          <w:rtl w:val="0"/>
+          <w:lang w:val="zh-CN" w:eastAsia="zh-CN"/>
+        </w:rPr>
+        <w:t>API</w:t>
+      </w:r>
+    </w:p>
+    <w:p>
+      <w:pPr>
+        <w:pStyle w:val="正文"/>
+        <w:jc w:val="left"/>
+        <w:rPr>
+          <w:b w:val="1"/>
+          <w:bCs w:val="1"/>
+        </w:rPr>
+      </w:pPr>
+    </w:p>
+    <w:p>
+      <w:pPr>
+        <w:pStyle w:val="正文"/>
+        <w:jc w:val="left"/>
+        <w:rPr>
+          <w:b w:val="1"/>
+          <w:bCs w:val="1"/>
+        </w:rPr>
+      </w:pPr>
+      <w:r>
+        <w:rPr>
+          <w:b w:val="1"/>
+          <w:bCs w:val="1"/>
+          <w:rtl w:val="0"/>
+          <w:lang w:val="zh-CN" w:eastAsia="zh-CN"/>
+        </w:rPr>
+        <w:tab/>
+        <w:t xml:space="preserve">3.1.1. </w:t>
+      </w:r>
+      <w:r>
+        <w:rPr>
+          <w:b w:val="1"/>
+          <w:bCs w:val="1"/>
+          <w:rtl w:val="0"/>
+          <w:lang w:val="en-US"/>
+        </w:rPr>
+        <w:t>IOLog(String logAddr, boolean bAppend)</w:t>
+      </w:r>
+    </w:p>
+    <w:p>
+      <w:pPr>
+        <w:pStyle w:val="正文"/>
+        <w:jc w:val="left"/>
+        <w:rPr>
+          <w:b w:val="1"/>
+          <w:bCs w:val="1"/>
+        </w:rPr>
+      </w:pPr>
+    </w:p>
+    <w:tbl>
+      <w:tblPr>
+        <w:tblW w:w="9632" w:type="dxa"/>
+        <w:jc w:val="left"/>
+        <w:tblInd w:w="108" w:type="dxa"/>
+        <w:tblBorders>
+          <w:top w:val="single" w:color="000000" w:sz="2" w:space="0" w:shadow="0" w:frame="0"/>
+          <w:left w:val="single" w:color="000000" w:sz="2" w:space="0" w:shadow="0" w:frame="0"/>
+          <w:bottom w:val="single" w:color="000000" w:sz="2" w:space="0" w:shadow="0" w:frame="0"/>
+          <w:right w:val="single" w:color="000000" w:sz="2" w:space="0" w:shadow="0" w:frame="0"/>
+          <w:insideH w:val="single" w:color="000000" w:sz="2" w:space="0" w:shadow="0" w:frame="0"/>
+          <w:insideV w:val="single" w:color="000000" w:sz="2" w:space="0" w:shadow="0" w:frame="0"/>
+        </w:tblBorders>
+        <w:shd w:val="clear" w:color="auto" w:fill="auto"/>
+        <w:tblLayout w:type="fixed"/>
+      </w:tblPr>
+      <w:tblGrid>
+        <w:gridCol w:w="3210"/>
+        <w:gridCol w:w="3211"/>
+        <w:gridCol w:w="3211"/>
+      </w:tblGrid>
+      <w:tr>
+        <w:tblPrEx>
+          <w:shd w:val="clear" w:color="auto" w:fill="auto"/>
+        </w:tblPrEx>
+        <w:trPr>
+          <w:trHeight w:val="285" w:hRule="atLeast"/>
+        </w:trPr>
+        <w:tc>
+          <w:tcPr>
+            <w:tcW w:type="dxa" w:w="3210"/>
+            <w:tcBorders>
+              <w:top w:val="single" w:color="000000" w:sz="2" w:space="0" w:shadow="0" w:frame="0"/>
+              <w:left w:val="single" w:color="000000" w:sz="2" w:space="0" w:shadow="0" w:frame="0"/>
+              <w:bottom w:val="single" w:color="000000" w:sz="2" w:space="0" w:shadow="0" w:frame="0"/>
+              <w:right w:val="single" w:color="000000" w:sz="2" w:space="0" w:shadow="0" w:frame="0"/>
+            </w:tcBorders>
+            <w:shd w:val="clear" w:color="auto" w:fill="auto"/>
+            <w:tcMar>
+              <w:top w:type="dxa" w:w="80"/>
+              <w:left w:type="dxa" w:w="80"/>
+              <w:bottom w:type="dxa" w:w="80"/>
+              <w:right w:type="dxa" w:w="80"/>
+            </w:tcMar>
+            <w:vAlign w:val="top"/>
+          </w:tcPr>
+          <w:p>
+            <w:pPr>
+              <w:pStyle w:val="表格样式 2"/>
+              <w:bidi w:val="0"/>
+            </w:pPr>
+            <w:r>
+              <w:rPr>
+                <w:rFonts w:ascii="Arial Unicode MS" w:cs="Arial Unicode MS" w:hAnsi="Arial Unicode MS" w:eastAsia="Helvetica" w:hint="eastAsia"/>
+                <w:rtl w:val="0"/>
+              </w:rPr>
+              <w:t>参数</w:t>
+            </w:r>
+          </w:p>
+        </w:tc>
+        <w:tc>
+          <w:tcPr>
+            <w:tcW w:type="dxa" w:w="3210"/>
+            <w:tcBorders>
+              <w:top w:val="single" w:color="000000" w:sz="2" w:space="0" w:shadow="0" w:frame="0"/>
+              <w:left w:val="single" w:color="000000" w:sz="2" w:space="0" w:shadow="0" w:frame="0"/>
+              <w:bottom w:val="single" w:color="000000" w:sz="2" w:space="0" w:shadow="0" w:frame="0"/>
+              <w:right w:val="single" w:color="000000" w:sz="2" w:space="0" w:shadow="0" w:frame="0"/>
+            </w:tcBorders>
+            <w:shd w:val="clear" w:color="auto" w:fill="auto"/>
+            <w:tcMar>
+              <w:top w:type="dxa" w:w="80"/>
+              <w:left w:type="dxa" w:w="80"/>
+              <w:bottom w:type="dxa" w:w="80"/>
+              <w:right w:type="dxa" w:w="80"/>
+            </w:tcMar>
+            <w:vAlign w:val="top"/>
+          </w:tcPr>
+          <w:p>
+            <w:pPr>
+              <w:pStyle w:val="表格样式 2"/>
+              <w:bidi w:val="0"/>
+            </w:pPr>
+            <w:r>
+              <w:rPr>
+                <w:rFonts w:ascii="Arial Unicode MS" w:cs="Arial Unicode MS" w:hAnsi="Arial Unicode MS" w:eastAsia="Helvetica" w:hint="eastAsia"/>
+                <w:rtl w:val="0"/>
+              </w:rPr>
+              <w:t>类型</w:t>
+            </w:r>
+          </w:p>
+        </w:tc>
+        <w:tc>
+          <w:tcPr>
+            <w:tcW w:type="dxa" w:w="3210"/>
+            <w:tcBorders>
+              <w:top w:val="single" w:color="000000" w:sz="2" w:space="0" w:shadow="0" w:frame="0"/>
+              <w:left w:val="single" w:color="000000" w:sz="2" w:space="0" w:shadow="0" w:frame="0"/>
+              <w:bottom w:val="single" w:color="000000" w:sz="2" w:space="0" w:shadow="0" w:frame="0"/>
+              <w:right w:val="single" w:color="000000" w:sz="2" w:space="0" w:shadow="0" w:frame="0"/>
+            </w:tcBorders>
+            <w:shd w:val="clear" w:color="auto" w:fill="auto"/>
+            <w:tcMar>
+              <w:top w:type="dxa" w:w="80"/>
+              <w:left w:type="dxa" w:w="80"/>
+              <w:bottom w:type="dxa" w:w="80"/>
+              <w:right w:type="dxa" w:w="80"/>
+            </w:tcMar>
+            <w:vAlign w:val="top"/>
+          </w:tcPr>
+          <w:p>
+            <w:pPr>
+              <w:pStyle w:val="表格样式 2"/>
+              <w:bidi w:val="0"/>
+            </w:pPr>
+            <w:r>
+              <w:rPr>
+                <w:rFonts w:ascii="Arial Unicode MS" w:cs="Arial Unicode MS" w:hAnsi="Arial Unicode MS" w:eastAsia="Helvetica" w:hint="eastAsia"/>
+                <w:rtl w:val="0"/>
+              </w:rPr>
+              <w:t>含义</w:t>
+            </w:r>
+          </w:p>
+        </w:tc>
+      </w:tr>
+      <w:tr>
+        <w:tblPrEx>
+          <w:shd w:val="clear" w:color="auto" w:fill="auto"/>
+        </w:tblPrEx>
+        <w:trPr>
+          <w:trHeight w:val="285" w:hRule="atLeast"/>
+        </w:trPr>
+        <w:tc>
+          <w:tcPr>
+            <w:tcW w:type="dxa" w:w="3210"/>
+            <w:tcBorders>
+              <w:top w:val="single" w:color="000000" w:sz="2" w:space="0" w:shadow="0" w:frame="0"/>
+              <w:left w:val="single" w:color="000000" w:sz="2" w:space="0" w:shadow="0" w:frame="0"/>
+              <w:bottom w:val="single" w:color="000000" w:sz="2" w:space="0" w:shadow="0" w:frame="0"/>
+              <w:right w:val="single" w:color="000000" w:sz="2" w:space="0" w:shadow="0" w:frame="0"/>
+            </w:tcBorders>
+            <w:shd w:val="clear" w:color="auto" w:fill="eeeeee"/>
+            <w:tcMar>
+              <w:top w:type="dxa" w:w="80"/>
+              <w:left w:type="dxa" w:w="80"/>
+              <w:bottom w:type="dxa" w:w="80"/>
+              <w:right w:type="dxa" w:w="80"/>
+            </w:tcMar>
+            <w:vAlign w:val="top"/>
+          </w:tcPr>
+          <w:p>
+            <w:pPr>
+              <w:pStyle w:val="正文"/>
+              <w:jc w:val="left"/>
+            </w:pPr>
+            <w:r>
+              <w:rPr>
+                <w:rFonts w:ascii="Helvetica" w:hAnsi="Helvetica"/>
+                <w:rtl w:val="0"/>
+              </w:rPr>
+              <w:t>logAddr</w:t>
+            </w:r>
+          </w:p>
+        </w:tc>
+        <w:tc>
+          <w:tcPr>
+            <w:tcW w:type="dxa" w:w="3210"/>
+            <w:tcBorders>
+              <w:top w:val="single" w:color="000000" w:sz="2" w:space="0" w:shadow="0" w:frame="0"/>
+              <w:left w:val="single" w:color="000000" w:sz="2" w:space="0" w:shadow="0" w:frame="0"/>
+              <w:bottom w:val="single" w:color="000000" w:sz="2" w:space="0" w:shadow="0" w:frame="0"/>
+              <w:right w:val="single" w:color="000000" w:sz="2" w:space="0" w:shadow="0" w:frame="0"/>
+            </w:tcBorders>
+            <w:shd w:val="clear" w:color="auto" w:fill="eeeeee"/>
+            <w:tcMar>
+              <w:top w:type="dxa" w:w="80"/>
+              <w:left w:type="dxa" w:w="80"/>
+              <w:bottom w:type="dxa" w:w="80"/>
+              <w:right w:type="dxa" w:w="80"/>
+            </w:tcMar>
+            <w:vAlign w:val="top"/>
+          </w:tcPr>
+          <w:p>
+            <w:pPr>
+              <w:pStyle w:val="表格样式 2"/>
+              <w:bidi w:val="0"/>
+            </w:pPr>
+            <w:r>
+              <w:rPr>
+                <w:rFonts w:ascii="Helvetica" w:cs="Arial Unicode MS" w:hAnsi="Helvetica" w:eastAsia="Arial Unicode MS"/>
+                <w:rtl w:val="0"/>
+              </w:rPr>
+              <w:t>String</w:t>
+            </w:r>
+          </w:p>
+        </w:tc>
+        <w:tc>
+          <w:tcPr>
+            <w:tcW w:type="dxa" w:w="3210"/>
+            <w:tcBorders>
+              <w:top w:val="single" w:color="000000" w:sz="2" w:space="0" w:shadow="0" w:frame="0"/>
+              <w:left w:val="single" w:color="000000" w:sz="2" w:space="0" w:shadow="0" w:frame="0"/>
+              <w:bottom w:val="single" w:color="000000" w:sz="2" w:space="0" w:shadow="0" w:frame="0"/>
+              <w:right w:val="single" w:color="000000" w:sz="2" w:space="0" w:shadow="0" w:frame="0"/>
+            </w:tcBorders>
+            <w:shd w:val="clear" w:color="auto" w:fill="eeeeee"/>
+            <w:tcMar>
+              <w:top w:type="dxa" w:w="80"/>
+              <w:left w:type="dxa" w:w="80"/>
+              <w:bottom w:type="dxa" w:w="80"/>
+              <w:right w:type="dxa" w:w="80"/>
+            </w:tcMar>
+            <w:vAlign w:val="top"/>
+          </w:tcPr>
+          <w:p>
+            <w:pPr>
+              <w:pStyle w:val="表格样式 2"/>
+              <w:bidi w:val="0"/>
+            </w:pPr>
+            <w:r>
+              <w:rPr>
+                <w:rFonts w:ascii="Arial Unicode MS" w:cs="Arial Unicode MS" w:hAnsi="Arial Unicode MS" w:eastAsia="Helvetica" w:hint="eastAsia"/>
+                <w:rtl w:val="0"/>
+              </w:rPr>
+              <w:t>写入文件地址</w:t>
+            </w:r>
+          </w:p>
+        </w:tc>
+      </w:tr>
+      <w:tr>
+        <w:tblPrEx>
+          <w:shd w:val="clear" w:color="auto" w:fill="auto"/>
+        </w:tblPrEx>
+        <w:trPr>
+          <w:trHeight w:val="565" w:hRule="atLeast"/>
+        </w:trPr>
+        <w:tc>
+          <w:tcPr>
+            <w:tcW w:type="dxa" w:w="3210"/>
+            <w:tcBorders>
+              <w:top w:val="single" w:color="000000" w:sz="2" w:space="0" w:shadow="0" w:frame="0"/>
+              <w:left w:val="single" w:color="000000" w:sz="2" w:space="0" w:shadow="0" w:frame="0"/>
+              <w:bottom w:val="single" w:color="000000" w:sz="2" w:space="0" w:shadow="0" w:frame="0"/>
+              <w:right w:val="single" w:color="000000" w:sz="2" w:space="0" w:shadow="0" w:frame="0"/>
+            </w:tcBorders>
+            <w:shd w:val="clear" w:color="auto" w:fill="auto"/>
+            <w:tcMar>
+              <w:top w:type="dxa" w:w="80"/>
+              <w:left w:type="dxa" w:w="80"/>
+              <w:bottom w:type="dxa" w:w="80"/>
+              <w:right w:type="dxa" w:w="80"/>
+            </w:tcMar>
+            <w:vAlign w:val="top"/>
+          </w:tcPr>
+          <w:p>
+            <w:pPr>
+              <w:pStyle w:val="表格样式 2"/>
+              <w:bidi w:val="0"/>
+            </w:pPr>
+            <w:r>
+              <w:rPr>
+                <w:rFonts w:ascii="Helvetica" w:cs="Arial Unicode MS" w:hAnsi="Helvetica" w:eastAsia="Arial Unicode MS"/>
+                <w:rtl w:val="0"/>
+              </w:rPr>
+              <w:t>bAppend</w:t>
+            </w:r>
+          </w:p>
+        </w:tc>
+        <w:tc>
+          <w:tcPr>
+            <w:tcW w:type="dxa" w:w="3210"/>
+            <w:tcBorders>
+              <w:top w:val="single" w:color="000000" w:sz="2" w:space="0" w:shadow="0" w:frame="0"/>
+              <w:left w:val="single" w:color="000000" w:sz="2" w:space="0" w:shadow="0" w:frame="0"/>
+              <w:bottom w:val="single" w:color="000000" w:sz="2" w:space="0" w:shadow="0" w:frame="0"/>
+              <w:right w:val="single" w:color="000000" w:sz="2" w:space="0" w:shadow="0" w:frame="0"/>
+            </w:tcBorders>
+            <w:shd w:val="clear" w:color="auto" w:fill="auto"/>
+            <w:tcMar>
+              <w:top w:type="dxa" w:w="80"/>
+              <w:left w:type="dxa" w:w="80"/>
+              <w:bottom w:type="dxa" w:w="80"/>
+              <w:right w:type="dxa" w:w="80"/>
+            </w:tcMar>
+            <w:vAlign w:val="top"/>
+          </w:tcPr>
+          <w:p>
+            <w:pPr>
+              <w:pStyle w:val="表格样式 2"/>
+              <w:bidi w:val="0"/>
+            </w:pPr>
+            <w:r>
+              <w:rPr>
+                <w:rFonts w:ascii="Helvetica" w:cs="Arial Unicode MS" w:hAnsi="Helvetica" w:eastAsia="Arial Unicode MS"/>
+                <w:rtl w:val="0"/>
+              </w:rPr>
+              <w:t>boolean</w:t>
+            </w:r>
+          </w:p>
+        </w:tc>
+        <w:tc>
+          <w:tcPr>
+            <w:tcW w:type="dxa" w:w="3210"/>
+            <w:tcBorders>
+              <w:top w:val="single" w:color="000000" w:sz="2" w:space="0" w:shadow="0" w:frame="0"/>
+              <w:left w:val="single" w:color="000000" w:sz="2" w:space="0" w:shadow="0" w:frame="0"/>
+              <w:bottom w:val="single" w:color="000000" w:sz="2" w:space="0" w:shadow="0" w:frame="0"/>
+              <w:right w:val="single" w:color="000000" w:sz="2" w:space="0" w:shadow="0" w:frame="0"/>
+            </w:tcBorders>
+            <w:shd w:val="clear" w:color="auto" w:fill="auto"/>
+            <w:tcMar>
+              <w:top w:type="dxa" w:w="80"/>
+              <w:left w:type="dxa" w:w="80"/>
+              <w:bottom w:type="dxa" w:w="80"/>
+              <w:right w:type="dxa" w:w="80"/>
+            </w:tcMar>
+            <w:vAlign w:val="top"/>
+          </w:tcPr>
+          <w:p>
+            <w:pPr>
+              <w:pStyle w:val="表格样式 2"/>
+              <w:bidi w:val="0"/>
+            </w:pPr>
+            <w:r>
+              <w:rPr>
+                <w:rFonts w:ascii="Arial Unicode MS" w:cs="Arial Unicode MS" w:hAnsi="Arial Unicode MS" w:eastAsia="Helvetica" w:hint="eastAsia"/>
+                <w:rtl w:val="0"/>
+              </w:rPr>
+              <w:t>是否在文件尾写入，</w:t>
+            </w:r>
+            <w:r>
+              <w:rPr>
+                <w:rFonts w:ascii="Helvetica" w:cs="Arial Unicode MS" w:hAnsi="Helvetica" w:eastAsia="Arial Unicode MS"/>
+                <w:rtl w:val="0"/>
+              </w:rPr>
+              <w:t>true</w:t>
+            </w:r>
+            <w:r>
+              <w:rPr>
+                <w:rFonts w:ascii="Arial Unicode MS" w:cs="Arial Unicode MS" w:hAnsi="Arial Unicode MS" w:eastAsia="Helvetica" w:hint="eastAsia"/>
+                <w:rtl w:val="0"/>
+              </w:rPr>
+              <w:t>为在文件尾写入，</w:t>
+            </w:r>
+            <w:r>
+              <w:rPr>
+                <w:rFonts w:ascii="Helvetica" w:cs="Arial Unicode MS" w:hAnsi="Helvetica" w:eastAsia="Arial Unicode MS"/>
+                <w:rtl w:val="0"/>
+              </w:rPr>
+              <w:t>false</w:t>
+            </w:r>
+            <w:r>
+              <w:rPr>
+                <w:rFonts w:ascii="Arial Unicode MS" w:cs="Arial Unicode MS" w:hAnsi="Arial Unicode MS" w:eastAsia="Helvetica" w:hint="eastAsia"/>
+                <w:rtl w:val="0"/>
+              </w:rPr>
+              <w:t>为覆盖原文件写入。</w:t>
+            </w:r>
+          </w:p>
+        </w:tc>
+      </w:tr>
+    </w:tbl>
+    <w:p>
+      <w:pPr>
+        <w:pStyle w:val="正文"/>
+        <w:bidi w:val="0"/>
+      </w:pPr>
+    </w:p>
+    <w:p>
+      <w:pPr>
+        <w:pStyle w:val="正文"/>
+        <w:jc w:val="left"/>
+        <w:rPr>
+          <w:b w:val="1"/>
+          <w:bCs w:val="1"/>
+        </w:rPr>
+      </w:pPr>
+      <w:r>
+        <w:rPr>
+          <w:b w:val="1"/>
+          <w:bCs w:val="1"/>
+        </w:rPr>
+        <w:tab/>
+      </w:r>
+    </w:p>
+    <w:p>
+      <w:pPr>
+        <w:pStyle w:val="正文"/>
+        <w:jc w:val="left"/>
+        <w:rPr>
+          <w:b w:val="1"/>
+          <w:bCs w:val="1"/>
+        </w:rPr>
+      </w:pPr>
+      <w:r>
+        <w:rPr>
+          <w:b w:val="1"/>
+          <w:bCs w:val="1"/>
+          <w:rtl w:val="0"/>
+          <w:lang w:val="zh-CN" w:eastAsia="zh-CN"/>
+        </w:rPr>
+        <w:tab/>
+        <w:t xml:space="preserve">3.1.2. </w:t>
+      </w:r>
+      <w:r>
+        <w:rPr>
+          <w:b w:val="1"/>
+          <w:bCs w:val="1"/>
+          <w:rtl w:val="0"/>
+          <w:lang w:val="en-US"/>
+        </w:rPr>
+        <w:t>IOWrite(String sWriten)</w:t>
+      </w:r>
+    </w:p>
+    <w:p>
+      <w:pPr>
+        <w:pStyle w:val="正文"/>
+        <w:jc w:val="left"/>
+        <w:rPr>
+          <w:b w:val="1"/>
+          <w:bCs w:val="1"/>
+        </w:rPr>
+      </w:pPr>
+    </w:p>
+    <w:tbl>
+      <w:tblPr>
+        <w:tblW w:w="9632" w:type="dxa"/>
+        <w:jc w:val="left"/>
+        <w:tblInd w:w="108" w:type="dxa"/>
+        <w:tblBorders>
+          <w:top w:val="single" w:color="000000" w:sz="2" w:space="0" w:shadow="0" w:frame="0"/>
+          <w:left w:val="single" w:color="000000" w:sz="2" w:space="0" w:shadow="0" w:frame="0"/>
+          <w:bottom w:val="single" w:color="000000" w:sz="2" w:space="0" w:shadow="0" w:frame="0"/>
+          <w:right w:val="single" w:color="000000" w:sz="2" w:space="0" w:shadow="0" w:frame="0"/>
+          <w:insideH w:val="single" w:color="000000" w:sz="2" w:space="0" w:shadow="0" w:frame="0"/>
+          <w:insideV w:val="single" w:color="000000" w:sz="2" w:space="0" w:shadow="0" w:frame="0"/>
+        </w:tblBorders>
+        <w:shd w:val="clear" w:color="auto" w:fill="auto"/>
+        <w:tblLayout w:type="fixed"/>
+      </w:tblPr>
+      <w:tblGrid>
+        <w:gridCol w:w="3210"/>
+        <w:gridCol w:w="3211"/>
+        <w:gridCol w:w="3211"/>
+      </w:tblGrid>
+      <w:tr>
+        <w:tblPrEx>
+          <w:shd w:val="clear" w:color="auto" w:fill="auto"/>
+        </w:tblPrEx>
+        <w:trPr>
+          <w:trHeight w:val="285" w:hRule="atLeast"/>
+        </w:trPr>
+        <w:tc>
+          <w:tcPr>
+            <w:tcW w:type="dxa" w:w="3210"/>
+            <w:tcBorders>
+              <w:top w:val="single" w:color="000000" w:sz="2" w:space="0" w:shadow="0" w:frame="0"/>
+              <w:left w:val="single" w:color="000000" w:sz="2" w:space="0" w:shadow="0" w:frame="0"/>
+              <w:bottom w:val="single" w:color="000000" w:sz="2" w:space="0" w:shadow="0" w:frame="0"/>
+              <w:right w:val="single" w:color="000000" w:sz="2" w:space="0" w:shadow="0" w:frame="0"/>
+            </w:tcBorders>
+            <w:shd w:val="clear" w:color="auto" w:fill="auto"/>
+            <w:tcMar>
+              <w:top w:type="dxa" w:w="80"/>
+              <w:left w:type="dxa" w:w="80"/>
+              <w:bottom w:type="dxa" w:w="80"/>
+              <w:right w:type="dxa" w:w="80"/>
+            </w:tcMar>
+            <w:vAlign w:val="top"/>
+          </w:tcPr>
+          <w:p>
+            <w:pPr>
+              <w:pStyle w:val="表格样式 2"/>
+              <w:bidi w:val="0"/>
+            </w:pPr>
+            <w:r>
+              <w:rPr>
+                <w:rFonts w:ascii="Arial Unicode MS" w:cs="Arial Unicode MS" w:hAnsi="Arial Unicode MS" w:eastAsia="Helvetica" w:hint="eastAsia"/>
+                <w:rtl w:val="0"/>
+              </w:rPr>
+              <w:t>参数</w:t>
+            </w:r>
+          </w:p>
+        </w:tc>
+        <w:tc>
+          <w:tcPr>
+            <w:tcW w:type="dxa" w:w="3210"/>
+            <w:tcBorders>
+              <w:top w:val="single" w:color="000000" w:sz="2" w:space="0" w:shadow="0" w:frame="0"/>
+              <w:left w:val="single" w:color="000000" w:sz="2" w:space="0" w:shadow="0" w:frame="0"/>
+              <w:bottom w:val="single" w:color="000000" w:sz="2" w:space="0" w:shadow="0" w:frame="0"/>
+              <w:right w:val="single" w:color="000000" w:sz="2" w:space="0" w:shadow="0" w:frame="0"/>
+            </w:tcBorders>
+            <w:shd w:val="clear" w:color="auto" w:fill="auto"/>
+            <w:tcMar>
+              <w:top w:type="dxa" w:w="80"/>
+              <w:left w:type="dxa" w:w="80"/>
+              <w:bottom w:type="dxa" w:w="80"/>
+              <w:right w:type="dxa" w:w="80"/>
+            </w:tcMar>
+            <w:vAlign w:val="top"/>
+          </w:tcPr>
+          <w:p>
+            <w:pPr>
+              <w:pStyle w:val="表格样式 2"/>
+              <w:bidi w:val="0"/>
+            </w:pPr>
+            <w:r>
+              <w:rPr>
+                <w:rFonts w:ascii="Arial Unicode MS" w:cs="Arial Unicode MS" w:hAnsi="Arial Unicode MS" w:eastAsia="Helvetica" w:hint="eastAsia"/>
+                <w:rtl w:val="0"/>
+              </w:rPr>
+              <w:t>类型</w:t>
+            </w:r>
+          </w:p>
+        </w:tc>
+        <w:tc>
+          <w:tcPr>
+            <w:tcW w:type="dxa" w:w="3210"/>
+            <w:tcBorders>
+              <w:top w:val="single" w:color="000000" w:sz="2" w:space="0" w:shadow="0" w:frame="0"/>
+              <w:left w:val="single" w:color="000000" w:sz="2" w:space="0" w:shadow="0" w:frame="0"/>
+              <w:bottom w:val="single" w:color="000000" w:sz="2" w:space="0" w:shadow="0" w:frame="0"/>
+              <w:right w:val="single" w:color="000000" w:sz="2" w:space="0" w:shadow="0" w:frame="0"/>
+            </w:tcBorders>
+            <w:shd w:val="clear" w:color="auto" w:fill="auto"/>
+            <w:tcMar>
+              <w:top w:type="dxa" w:w="80"/>
+              <w:left w:type="dxa" w:w="80"/>
+              <w:bottom w:type="dxa" w:w="80"/>
+              <w:right w:type="dxa" w:w="80"/>
+            </w:tcMar>
+            <w:vAlign w:val="top"/>
+          </w:tcPr>
+          <w:p>
+            <w:pPr>
+              <w:pStyle w:val="表格样式 2"/>
+              <w:bidi w:val="0"/>
+            </w:pPr>
+            <w:r>
+              <w:rPr>
+                <w:rFonts w:ascii="Arial Unicode MS" w:cs="Arial Unicode MS" w:hAnsi="Arial Unicode MS" w:eastAsia="Helvetica" w:hint="eastAsia"/>
+                <w:rtl w:val="0"/>
+              </w:rPr>
+              <w:t>含义</w:t>
+            </w:r>
+          </w:p>
+        </w:tc>
+      </w:tr>
+      <w:tr>
+        <w:tblPrEx>
+          <w:shd w:val="clear" w:color="auto" w:fill="auto"/>
+        </w:tblPrEx>
+        <w:trPr>
+          <w:trHeight w:val="565" w:hRule="atLeast"/>
+        </w:trPr>
+        <w:tc>
+          <w:tcPr>
+            <w:tcW w:type="dxa" w:w="3210"/>
+            <w:tcBorders>
+              <w:top w:val="single" w:color="000000" w:sz="2" w:space="0" w:shadow="0" w:frame="0"/>
+              <w:left w:val="single" w:color="000000" w:sz="2" w:space="0" w:shadow="0" w:frame="0"/>
+              <w:bottom w:val="single" w:color="000000" w:sz="2" w:space="0" w:shadow="0" w:frame="0"/>
+              <w:right w:val="single" w:color="000000" w:sz="2" w:space="0" w:shadow="0" w:frame="0"/>
+            </w:tcBorders>
+            <w:shd w:val="clear" w:color="auto" w:fill="eeeeee"/>
+            <w:tcMar>
+              <w:top w:type="dxa" w:w="80"/>
+              <w:left w:type="dxa" w:w="80"/>
+              <w:bottom w:type="dxa" w:w="80"/>
+              <w:right w:type="dxa" w:w="80"/>
+            </w:tcMar>
+            <w:vAlign w:val="top"/>
+          </w:tcPr>
+          <w:p>
+            <w:pPr>
+              <w:pStyle w:val="正文"/>
+              <w:jc w:val="left"/>
+            </w:pPr>
+            <w:r>
+              <w:rPr>
+                <w:rFonts w:ascii="Helvetica" w:hAnsi="Helvetica"/>
+                <w:rtl w:val="0"/>
+              </w:rPr>
+              <w:t>sWriten</w:t>
+            </w:r>
+          </w:p>
+        </w:tc>
+        <w:tc>
+          <w:tcPr>
+            <w:tcW w:type="dxa" w:w="3210"/>
+            <w:tcBorders>
+              <w:top w:val="single" w:color="000000" w:sz="2" w:space="0" w:shadow="0" w:frame="0"/>
+              <w:left w:val="single" w:color="000000" w:sz="2" w:space="0" w:shadow="0" w:frame="0"/>
+              <w:bottom w:val="single" w:color="000000" w:sz="2" w:space="0" w:shadow="0" w:frame="0"/>
+              <w:right w:val="single" w:color="000000" w:sz="2" w:space="0" w:shadow="0" w:frame="0"/>
+            </w:tcBorders>
+            <w:shd w:val="clear" w:color="auto" w:fill="eeeeee"/>
+            <w:tcMar>
+              <w:top w:type="dxa" w:w="80"/>
+              <w:left w:type="dxa" w:w="80"/>
+              <w:bottom w:type="dxa" w:w="80"/>
+              <w:right w:type="dxa" w:w="80"/>
+            </w:tcMar>
+            <w:vAlign w:val="top"/>
+          </w:tcPr>
+          <w:p>
+            <w:pPr>
+              <w:pStyle w:val="表格样式 2"/>
+              <w:bidi w:val="0"/>
+            </w:pPr>
+            <w:r>
+              <w:rPr>
+                <w:rFonts w:ascii="Helvetica" w:cs="Arial Unicode MS" w:hAnsi="Helvetica" w:eastAsia="Arial Unicode MS"/>
+                <w:rtl w:val="0"/>
+              </w:rPr>
+              <w:t>String</w:t>
+            </w:r>
+          </w:p>
+        </w:tc>
+        <w:tc>
+          <w:tcPr>
+            <w:tcW w:type="dxa" w:w="3210"/>
+            <w:tcBorders>
+              <w:top w:val="single" w:color="000000" w:sz="2" w:space="0" w:shadow="0" w:frame="0"/>
+              <w:left w:val="single" w:color="000000" w:sz="2" w:space="0" w:shadow="0" w:frame="0"/>
+              <w:bottom w:val="single" w:color="000000" w:sz="2" w:space="0" w:shadow="0" w:frame="0"/>
+              <w:right w:val="single" w:color="000000" w:sz="2" w:space="0" w:shadow="0" w:frame="0"/>
+            </w:tcBorders>
+            <w:shd w:val="clear" w:color="auto" w:fill="eeeeee"/>
+            <w:tcMar>
+              <w:top w:type="dxa" w:w="80"/>
+              <w:left w:type="dxa" w:w="80"/>
+              <w:bottom w:type="dxa" w:w="80"/>
+              <w:right w:type="dxa" w:w="80"/>
+            </w:tcMar>
+            <w:vAlign w:val="top"/>
+          </w:tcPr>
+          <w:p>
+            <w:pPr>
+              <w:pStyle w:val="表格样式 2"/>
+              <w:bidi w:val="0"/>
+            </w:pPr>
+            <w:r>
+              <w:rPr>
+                <w:rFonts w:ascii="Arial Unicode MS" w:cs="Arial Unicode MS" w:hAnsi="Arial Unicode MS" w:eastAsia="Helvetica" w:hint="eastAsia"/>
+                <w:rtl w:val="0"/>
+              </w:rPr>
+              <w:t>写入文件内容，即写入文件的字符串。</w:t>
+            </w:r>
+          </w:p>
+        </w:tc>
+      </w:tr>
+    </w:tbl>
+    <w:p>
+      <w:pPr>
+        <w:pStyle w:val="正文"/>
+        <w:bidi w:val="0"/>
+      </w:pPr>
+    </w:p>
+    <w:p>
+      <w:pPr>
+        <w:pStyle w:val="正文"/>
+        <w:jc w:val="left"/>
+        <w:rPr>
+          <w:b w:val="1"/>
+          <w:bCs w:val="1"/>
+        </w:rPr>
+      </w:pPr>
+      <w:r>
+        <w:rPr>
+          <w:b w:val="1"/>
+          <w:bCs w:val="1"/>
+          <w:rtl w:val="0"/>
+          <w:lang w:val="zh-CN" w:eastAsia="zh-CN"/>
+        </w:rPr>
+        <w:t xml:space="preserve">3.2 </w:t>
+      </w:r>
+      <w:r>
+        <w:rPr>
+          <w:rFonts w:ascii="Arial Unicode MS" w:cs="Arial Unicode MS" w:hAnsi="Arial Unicode MS" w:eastAsia="Arial Unicode MS" w:hint="eastAsia"/>
+          <w:b w:val="0"/>
+          <w:bCs w:val="0"/>
+          <w:i w:val="0"/>
+          <w:iCs w:val="0"/>
+          <w:rtl w:val="0"/>
+          <w:lang w:val="zh-CN" w:eastAsia="zh-CN"/>
+        </w:rPr>
+        <w:t>消息</w:t>
+      </w:r>
+      <w:r>
+        <w:rPr>
+          <w:b w:val="1"/>
+          <w:bCs w:val="1"/>
+          <w:rtl w:val="0"/>
+          <w:lang w:val="zh-CN" w:eastAsia="zh-CN"/>
+        </w:rPr>
+        <w:t>(Message)API</w:t>
+      </w:r>
+    </w:p>
+    <w:p>
+      <w:pPr>
+        <w:pStyle w:val="正文"/>
+        <w:jc w:val="left"/>
+        <w:rPr>
+          <w:b w:val="1"/>
+          <w:bCs w:val="1"/>
+        </w:rPr>
+      </w:pPr>
+      <w:r>
+        <w:rPr>
+          <w:b w:val="1"/>
+          <w:bCs w:val="1"/>
+        </w:rPr>
+        <w:tab/>
+      </w:r>
+    </w:p>
+    <w:p>
+      <w:pPr>
+        <w:pStyle w:val="正文"/>
+        <w:jc w:val="left"/>
+        <w:rPr>
+          <w:b w:val="1"/>
+          <w:bCs w:val="1"/>
+        </w:rPr>
+      </w:pPr>
+      <w:r>
+        <w:rPr>
+          <w:b w:val="1"/>
+          <w:bCs w:val="1"/>
+          <w:rtl w:val="0"/>
+          <w:lang w:val="zh-CN" w:eastAsia="zh-CN"/>
+        </w:rPr>
+        <w:tab/>
+        <w:t xml:space="preserve">3.2.1. </w:t>
+      </w:r>
+      <w:r>
+        <w:rPr>
+          <w:b w:val="1"/>
+          <w:bCs w:val="1"/>
+          <w:rtl w:val="0"/>
+          <w:lang w:val="en-US"/>
+        </w:rPr>
+        <w:t>Message(String msg, long ownerThread)</w:t>
+      </w:r>
+    </w:p>
+    <w:p>
+      <w:pPr>
+        <w:pStyle w:val="正文"/>
+        <w:jc w:val="left"/>
+        <w:rPr>
+          <w:b w:val="1"/>
+          <w:bCs w:val="1"/>
+        </w:rPr>
+      </w:pPr>
+      <w:r>
+        <w:rPr>
+          <w:b w:val="1"/>
+          <w:bCs w:val="1"/>
+        </w:rPr>
+        <w:tab/>
+      </w:r>
+    </w:p>
+    <w:tbl>
+      <w:tblPr>
+        <w:tblW w:w="9632" w:type="dxa"/>
+        <w:jc w:val="left"/>
+        <w:tblInd w:w="108" w:type="dxa"/>
+        <w:tblBorders>
+          <w:top w:val="single" w:color="000000" w:sz="2" w:space="0" w:shadow="0" w:frame="0"/>
+          <w:left w:val="single" w:color="000000" w:sz="2" w:space="0" w:shadow="0" w:frame="0"/>
+          <w:bottom w:val="single" w:color="000000" w:sz="2" w:space="0" w:shadow="0" w:frame="0"/>
+          <w:right w:val="single" w:color="000000" w:sz="2" w:space="0" w:shadow="0" w:frame="0"/>
+          <w:insideH w:val="single" w:color="000000" w:sz="2" w:space="0" w:shadow="0" w:frame="0"/>
+          <w:insideV w:val="single" w:color="000000" w:sz="2" w:space="0" w:shadow="0" w:frame="0"/>
+        </w:tblBorders>
+        <w:shd w:val="clear" w:color="auto" w:fill="auto"/>
+        <w:tblLayout w:type="fixed"/>
+      </w:tblPr>
+      <w:tblGrid>
+        <w:gridCol w:w="3210"/>
+        <w:gridCol w:w="3211"/>
+        <w:gridCol w:w="3211"/>
+      </w:tblGrid>
+      <w:tr>
+        <w:tblPrEx>
+          <w:shd w:val="clear" w:color="auto" w:fill="auto"/>
+        </w:tblPrEx>
+        <w:trPr>
+          <w:trHeight w:val="285" w:hRule="atLeast"/>
+        </w:trPr>
+        <w:tc>
+          <w:tcPr>
+            <w:tcW w:type="dxa" w:w="3210"/>
+            <w:tcBorders>
+              <w:top w:val="single" w:color="000000" w:sz="2" w:space="0" w:shadow="0" w:frame="0"/>
+              <w:left w:val="single" w:color="000000" w:sz="2" w:space="0" w:shadow="0" w:frame="0"/>
+              <w:bottom w:val="single" w:color="000000" w:sz="2" w:space="0" w:shadow="0" w:frame="0"/>
+              <w:right w:val="single" w:color="000000" w:sz="2" w:space="0" w:shadow="0" w:frame="0"/>
+            </w:tcBorders>
+            <w:shd w:val="clear" w:color="auto" w:fill="auto"/>
+            <w:tcMar>
+              <w:top w:type="dxa" w:w="80"/>
+              <w:left w:type="dxa" w:w="80"/>
+              <w:bottom w:type="dxa" w:w="80"/>
+              <w:right w:type="dxa" w:w="80"/>
+            </w:tcMar>
+            <w:vAlign w:val="top"/>
+          </w:tcPr>
+          <w:p>
+            <w:pPr>
+              <w:pStyle w:val="表格样式 2"/>
+              <w:bidi w:val="0"/>
+            </w:pPr>
+            <w:r>
+              <w:rPr>
+                <w:rFonts w:ascii="Arial Unicode MS" w:cs="Arial Unicode MS" w:hAnsi="Arial Unicode MS" w:eastAsia="Helvetica" w:hint="eastAsia"/>
+                <w:rtl w:val="0"/>
+              </w:rPr>
+              <w:t>参数</w:t>
+            </w:r>
+          </w:p>
+        </w:tc>
+        <w:tc>
+          <w:tcPr>
+            <w:tcW w:type="dxa" w:w="3210"/>
+            <w:tcBorders>
+              <w:top w:val="single" w:color="000000" w:sz="2" w:space="0" w:shadow="0" w:frame="0"/>
+              <w:left w:val="single" w:color="000000" w:sz="2" w:space="0" w:shadow="0" w:frame="0"/>
+              <w:bottom w:val="single" w:color="000000" w:sz="2" w:space="0" w:shadow="0" w:frame="0"/>
+              <w:right w:val="single" w:color="000000" w:sz="2" w:space="0" w:shadow="0" w:frame="0"/>
+            </w:tcBorders>
+            <w:shd w:val="clear" w:color="auto" w:fill="auto"/>
+            <w:tcMar>
+              <w:top w:type="dxa" w:w="80"/>
+              <w:left w:type="dxa" w:w="80"/>
+              <w:bottom w:type="dxa" w:w="80"/>
+              <w:right w:type="dxa" w:w="80"/>
+            </w:tcMar>
+            <w:vAlign w:val="top"/>
+          </w:tcPr>
+          <w:p>
+            <w:pPr>
+              <w:pStyle w:val="表格样式 2"/>
+              <w:bidi w:val="0"/>
+            </w:pPr>
+            <w:r>
+              <w:rPr>
+                <w:rFonts w:ascii="Arial Unicode MS" w:cs="Arial Unicode MS" w:hAnsi="Arial Unicode MS" w:eastAsia="Helvetica" w:hint="eastAsia"/>
+                <w:rtl w:val="0"/>
+              </w:rPr>
+              <w:t>类型</w:t>
+            </w:r>
+          </w:p>
+        </w:tc>
+        <w:tc>
+          <w:tcPr>
+            <w:tcW w:type="dxa" w:w="3210"/>
+            <w:tcBorders>
+              <w:top w:val="single" w:color="000000" w:sz="2" w:space="0" w:shadow="0" w:frame="0"/>
+              <w:left w:val="single" w:color="000000" w:sz="2" w:space="0" w:shadow="0" w:frame="0"/>
+              <w:bottom w:val="single" w:color="000000" w:sz="2" w:space="0" w:shadow="0" w:frame="0"/>
+              <w:right w:val="single" w:color="000000" w:sz="2" w:space="0" w:shadow="0" w:frame="0"/>
+            </w:tcBorders>
+            <w:shd w:val="clear" w:color="auto" w:fill="auto"/>
+            <w:tcMar>
+              <w:top w:type="dxa" w:w="80"/>
+              <w:left w:type="dxa" w:w="80"/>
+              <w:bottom w:type="dxa" w:w="80"/>
+              <w:right w:type="dxa" w:w="80"/>
+            </w:tcMar>
+            <w:vAlign w:val="top"/>
+          </w:tcPr>
+          <w:p>
+            <w:pPr>
+              <w:pStyle w:val="表格样式 2"/>
+              <w:bidi w:val="0"/>
+            </w:pPr>
+            <w:r>
+              <w:rPr>
+                <w:rFonts w:ascii="Arial Unicode MS" w:cs="Arial Unicode MS" w:hAnsi="Arial Unicode MS" w:eastAsia="Helvetica" w:hint="eastAsia"/>
+                <w:rtl w:val="0"/>
+              </w:rPr>
+              <w:t>含义</w:t>
+            </w:r>
+          </w:p>
+        </w:tc>
+      </w:tr>
+      <w:tr>
+        <w:tblPrEx>
+          <w:shd w:val="clear" w:color="auto" w:fill="auto"/>
+        </w:tblPrEx>
+        <w:trPr>
+          <w:trHeight w:val="285" w:hRule="atLeast"/>
+        </w:trPr>
+        <w:tc>
+          <w:tcPr>
+            <w:tcW w:type="dxa" w:w="3210"/>
+            <w:tcBorders>
+              <w:top w:val="single" w:color="000000" w:sz="2" w:space="0" w:shadow="0" w:frame="0"/>
+              <w:left w:val="single" w:color="000000" w:sz="2" w:space="0" w:shadow="0" w:frame="0"/>
+              <w:bottom w:val="single" w:color="000000" w:sz="2" w:space="0" w:shadow="0" w:frame="0"/>
+              <w:right w:val="single" w:color="000000" w:sz="2" w:space="0" w:shadow="0" w:frame="0"/>
+            </w:tcBorders>
+            <w:shd w:val="clear" w:color="auto" w:fill="eeeeee"/>
+            <w:tcMar>
+              <w:top w:type="dxa" w:w="80"/>
+              <w:left w:type="dxa" w:w="80"/>
+              <w:bottom w:type="dxa" w:w="80"/>
+              <w:right w:type="dxa" w:w="80"/>
+            </w:tcMar>
+            <w:vAlign w:val="top"/>
+          </w:tcPr>
+          <w:p>
+            <w:pPr>
+              <w:pStyle w:val="正文"/>
+              <w:jc w:val="left"/>
+            </w:pPr>
+            <w:r>
+              <w:rPr>
+                <w:rFonts w:ascii="Helvetica" w:hAnsi="Helvetica"/>
+                <w:rtl w:val="0"/>
+              </w:rPr>
+              <w:t>msg</w:t>
+            </w:r>
+          </w:p>
+        </w:tc>
+        <w:tc>
+          <w:tcPr>
+            <w:tcW w:type="dxa" w:w="3210"/>
+            <w:tcBorders>
+              <w:top w:val="single" w:color="000000" w:sz="2" w:space="0" w:shadow="0" w:frame="0"/>
+              <w:left w:val="single" w:color="000000" w:sz="2" w:space="0" w:shadow="0" w:frame="0"/>
+              <w:bottom w:val="single" w:color="000000" w:sz="2" w:space="0" w:shadow="0" w:frame="0"/>
+              <w:right w:val="single" w:color="000000" w:sz="2" w:space="0" w:shadow="0" w:frame="0"/>
+            </w:tcBorders>
+            <w:shd w:val="clear" w:color="auto" w:fill="eeeeee"/>
+            <w:tcMar>
+              <w:top w:type="dxa" w:w="80"/>
+              <w:left w:type="dxa" w:w="80"/>
+              <w:bottom w:type="dxa" w:w="80"/>
+              <w:right w:type="dxa" w:w="80"/>
+            </w:tcMar>
+            <w:vAlign w:val="top"/>
+          </w:tcPr>
+          <w:p>
+            <w:pPr>
+              <w:pStyle w:val="表格样式 2"/>
+              <w:bidi w:val="0"/>
+            </w:pPr>
+            <w:r>
+              <w:rPr>
+                <w:rFonts w:ascii="Helvetica" w:cs="Arial Unicode MS" w:hAnsi="Helvetica" w:eastAsia="Arial Unicode MS"/>
+                <w:rtl w:val="0"/>
+              </w:rPr>
+              <w:t>String</w:t>
+            </w:r>
+          </w:p>
+        </w:tc>
+        <w:tc>
+          <w:tcPr>
+            <w:tcW w:type="dxa" w:w="3210"/>
+            <w:tcBorders>
+              <w:top w:val="single" w:color="000000" w:sz="2" w:space="0" w:shadow="0" w:frame="0"/>
+              <w:left w:val="single" w:color="000000" w:sz="2" w:space="0" w:shadow="0" w:frame="0"/>
+              <w:bottom w:val="single" w:color="000000" w:sz="2" w:space="0" w:shadow="0" w:frame="0"/>
+              <w:right w:val="single" w:color="000000" w:sz="2" w:space="0" w:shadow="0" w:frame="0"/>
+            </w:tcBorders>
+            <w:shd w:val="clear" w:color="auto" w:fill="eeeeee"/>
+            <w:tcMar>
+              <w:top w:type="dxa" w:w="80"/>
+              <w:left w:type="dxa" w:w="80"/>
+              <w:bottom w:type="dxa" w:w="80"/>
+              <w:right w:type="dxa" w:w="80"/>
+            </w:tcMar>
+            <w:vAlign w:val="top"/>
+          </w:tcPr>
+          <w:p>
+            <w:pPr>
+              <w:pStyle w:val="表格样式 2"/>
+              <w:bidi w:val="0"/>
+            </w:pPr>
+            <w:r>
+              <w:rPr>
+                <w:rFonts w:ascii="Arial Unicode MS" w:cs="Arial Unicode MS" w:hAnsi="Arial Unicode MS" w:eastAsia="Helvetica" w:hint="eastAsia"/>
+                <w:rtl w:val="0"/>
+              </w:rPr>
+              <w:t>消息的内容，</w:t>
+            </w:r>
+            <w:r>
+              <w:rPr>
+                <w:rFonts w:ascii="Helvetica" w:cs="Arial Unicode MS" w:hAnsi="Helvetica" w:eastAsia="Arial Unicode MS"/>
+                <w:rtl w:val="0"/>
+              </w:rPr>
+              <w:t>json</w:t>
+            </w:r>
+            <w:r>
+              <w:rPr>
+                <w:rFonts w:ascii="Arial Unicode MS" w:cs="Arial Unicode MS" w:hAnsi="Arial Unicode MS" w:eastAsia="Helvetica" w:hint="eastAsia"/>
+                <w:rtl w:val="0"/>
+              </w:rPr>
+              <w:t>格式的字符串。</w:t>
+            </w:r>
+          </w:p>
+        </w:tc>
+      </w:tr>
+      <w:tr>
+        <w:tblPrEx>
+          <w:shd w:val="clear" w:color="auto" w:fill="auto"/>
+        </w:tblPrEx>
+        <w:trPr>
+          <w:trHeight w:val="285" w:hRule="atLeast"/>
+        </w:trPr>
+        <w:tc>
+          <w:tcPr>
+            <w:tcW w:type="dxa" w:w="3210"/>
+            <w:tcBorders>
+              <w:top w:val="single" w:color="000000" w:sz="2" w:space="0" w:shadow="0" w:frame="0"/>
+              <w:left w:val="single" w:color="000000" w:sz="2" w:space="0" w:shadow="0" w:frame="0"/>
+              <w:bottom w:val="single" w:color="000000" w:sz="2" w:space="0" w:shadow="0" w:frame="0"/>
+              <w:right w:val="single" w:color="000000" w:sz="2" w:space="0" w:shadow="0" w:frame="0"/>
+            </w:tcBorders>
+            <w:shd w:val="clear" w:color="auto" w:fill="auto"/>
+            <w:tcMar>
+              <w:top w:type="dxa" w:w="80"/>
+              <w:left w:type="dxa" w:w="80"/>
+              <w:bottom w:type="dxa" w:w="80"/>
+              <w:right w:type="dxa" w:w="80"/>
+            </w:tcMar>
+            <w:vAlign w:val="top"/>
+          </w:tcPr>
+          <w:p>
+            <w:pPr>
+              <w:pStyle w:val="表格样式 2"/>
+              <w:bidi w:val="0"/>
+            </w:pPr>
+            <w:r>
+              <w:rPr>
+                <w:rFonts w:ascii="Helvetica" w:cs="Arial Unicode MS" w:hAnsi="Helvetica" w:eastAsia="Arial Unicode MS"/>
+                <w:rtl w:val="0"/>
+              </w:rPr>
+              <w:t>ownerThread</w:t>
+            </w:r>
+          </w:p>
+        </w:tc>
+        <w:tc>
+          <w:tcPr>
+            <w:tcW w:type="dxa" w:w="3210"/>
+            <w:tcBorders>
+              <w:top w:val="single" w:color="000000" w:sz="2" w:space="0" w:shadow="0" w:frame="0"/>
+              <w:left w:val="single" w:color="000000" w:sz="2" w:space="0" w:shadow="0" w:frame="0"/>
+              <w:bottom w:val="single" w:color="000000" w:sz="2" w:space="0" w:shadow="0" w:frame="0"/>
+              <w:right w:val="single" w:color="000000" w:sz="2" w:space="0" w:shadow="0" w:frame="0"/>
+            </w:tcBorders>
+            <w:shd w:val="clear" w:color="auto" w:fill="auto"/>
+            <w:tcMar>
+              <w:top w:type="dxa" w:w="80"/>
+              <w:left w:type="dxa" w:w="80"/>
+              <w:bottom w:type="dxa" w:w="80"/>
+              <w:right w:type="dxa" w:w="80"/>
+            </w:tcMar>
+            <w:vAlign w:val="top"/>
+          </w:tcPr>
+          <w:p>
+            <w:pPr>
+              <w:pStyle w:val="表格样式 2"/>
+              <w:bidi w:val="0"/>
+            </w:pPr>
+            <w:r>
+              <w:rPr>
+                <w:rFonts w:ascii="Helvetica" w:cs="Arial Unicode MS" w:hAnsi="Helvetica" w:eastAsia="Arial Unicode MS"/>
+                <w:rtl w:val="0"/>
+              </w:rPr>
+              <w:t>long</w:t>
+            </w:r>
+          </w:p>
+        </w:tc>
+        <w:tc>
+          <w:tcPr>
+            <w:tcW w:type="dxa" w:w="3210"/>
+            <w:tcBorders>
+              <w:top w:val="single" w:color="000000" w:sz="2" w:space="0" w:shadow="0" w:frame="0"/>
+              <w:left w:val="single" w:color="000000" w:sz="2" w:space="0" w:shadow="0" w:frame="0"/>
+              <w:bottom w:val="single" w:color="000000" w:sz="2" w:space="0" w:shadow="0" w:frame="0"/>
+              <w:right w:val="single" w:color="000000" w:sz="2" w:space="0" w:shadow="0" w:frame="0"/>
+            </w:tcBorders>
+            <w:shd w:val="clear" w:color="auto" w:fill="auto"/>
+            <w:tcMar>
+              <w:top w:type="dxa" w:w="80"/>
+              <w:left w:type="dxa" w:w="80"/>
+              <w:bottom w:type="dxa" w:w="80"/>
+              <w:right w:type="dxa" w:w="80"/>
+            </w:tcMar>
+            <w:vAlign w:val="top"/>
+          </w:tcPr>
+          <w:p>
+            <w:pPr>
+              <w:pStyle w:val="表格样式 2"/>
+              <w:bidi w:val="0"/>
+            </w:pPr>
+            <w:r>
+              <w:rPr>
+                <w:rFonts w:ascii="Arial Unicode MS" w:cs="Arial Unicode MS" w:hAnsi="Arial Unicode MS" w:eastAsia="Helvetica" w:hint="eastAsia"/>
+                <w:rtl w:val="0"/>
+              </w:rPr>
+              <w:t>消息所属线程的标识符。</w:t>
+            </w:r>
+          </w:p>
+        </w:tc>
+      </w:tr>
+    </w:tbl>
+    <w:p>
+      <w:pPr>
+        <w:pStyle w:val="正文"/>
+        <w:bidi w:val="0"/>
+      </w:pPr>
+    </w:p>
+    <w:p>
+      <w:pPr>
+        <w:pStyle w:val="正文"/>
+        <w:jc w:val="left"/>
+        <w:rPr>
+          <w:b w:val="1"/>
+          <w:bCs w:val="1"/>
+        </w:rPr>
+      </w:pPr>
+      <w:r>
+        <w:rPr>
+          <w:b w:val="1"/>
+          <w:bCs w:val="1"/>
+        </w:rPr>
+        <w:tab/>
+      </w:r>
+    </w:p>
+    <w:p>
+      <w:pPr>
+        <w:pStyle w:val="正文"/>
+        <w:jc w:val="left"/>
+        <w:rPr>
+          <w:b w:val="1"/>
+          <w:bCs w:val="1"/>
+        </w:rPr>
+      </w:pPr>
+      <w:r>
+        <w:rPr>
+          <w:b w:val="1"/>
+          <w:bCs w:val="1"/>
+          <w:rtl w:val="0"/>
+          <w:lang w:val="zh-CN" w:eastAsia="zh-CN"/>
+        </w:rPr>
+        <w:tab/>
+        <w:t xml:space="preserve">3.2.2. </w:t>
+      </w:r>
+      <w:r>
+        <w:rPr>
+          <w:b w:val="1"/>
+          <w:bCs w:val="1"/>
+          <w:rtl w:val="0"/>
+          <w:lang w:val="en-US"/>
+        </w:rPr>
+        <w:t>getOwner()</w:t>
+      </w:r>
+    </w:p>
+    <w:tbl>
+      <w:tblPr>
+        <w:tblW w:w="9632" w:type="dxa"/>
+        <w:jc w:val="left"/>
+        <w:tblInd w:w="108" w:type="dxa"/>
+        <w:tblBorders>
+          <w:top w:val="single" w:color="000000" w:sz="2" w:space="0" w:shadow="0" w:frame="0"/>
+          <w:left w:val="single" w:color="000000" w:sz="2" w:space="0" w:shadow="0" w:frame="0"/>
+          <w:bottom w:val="single" w:color="000000" w:sz="2" w:space="0" w:shadow="0" w:frame="0"/>
+          <w:right w:val="single" w:color="000000" w:sz="2" w:space="0" w:shadow="0" w:frame="0"/>
+          <w:insideH w:val="single" w:color="000000" w:sz="2" w:space="0" w:shadow="0" w:frame="0"/>
+          <w:insideV w:val="single" w:color="000000" w:sz="2" w:space="0" w:shadow="0" w:frame="0"/>
+        </w:tblBorders>
+        <w:shd w:val="clear" w:color="auto" w:fill="auto"/>
+        <w:tblLayout w:type="fixed"/>
+      </w:tblPr>
+      <w:tblGrid>
+        <w:gridCol w:w="3210"/>
+        <w:gridCol w:w="3211"/>
+        <w:gridCol w:w="3211"/>
+      </w:tblGrid>
+      <w:tr>
+        <w:tblPrEx>
+          <w:shd w:val="clear" w:color="auto" w:fill="auto"/>
+        </w:tblPrEx>
+        <w:trPr>
+          <w:trHeight w:val="285" w:hRule="atLeast"/>
+        </w:trPr>
+        <w:tc>
+          <w:tcPr>
+            <w:tcW w:type="dxa" w:w="3210"/>
+            <w:tcBorders>
+              <w:top w:val="single" w:color="000000" w:sz="2" w:space="0" w:shadow="0" w:frame="0"/>
+              <w:left w:val="single" w:color="000000" w:sz="2" w:space="0" w:shadow="0" w:frame="0"/>
+              <w:bottom w:val="single" w:color="000000" w:sz="2" w:space="0" w:shadow="0" w:frame="0"/>
+              <w:right w:val="single" w:color="000000" w:sz="2" w:space="0" w:shadow="0" w:frame="0"/>
+            </w:tcBorders>
+            <w:shd w:val="clear" w:color="auto" w:fill="auto"/>
+            <w:tcMar>
+              <w:top w:type="dxa" w:w="80"/>
+              <w:left w:type="dxa" w:w="80"/>
+              <w:bottom w:type="dxa" w:w="80"/>
+              <w:right w:type="dxa" w:w="80"/>
+            </w:tcMar>
+            <w:vAlign w:val="top"/>
+          </w:tcPr>
+          <w:p>
+            <w:pPr>
+              <w:pStyle w:val="表格样式 2"/>
+              <w:bidi w:val="0"/>
+            </w:pPr>
+            <w:r>
+              <w:rPr>
+                <w:rFonts w:ascii="Arial Unicode MS" w:cs="Arial Unicode MS" w:hAnsi="Arial Unicode MS" w:eastAsia="Helvetica" w:hint="eastAsia"/>
+                <w:rtl w:val="0"/>
+              </w:rPr>
+              <w:t>返回值</w:t>
+            </w:r>
+          </w:p>
+        </w:tc>
+        <w:tc>
+          <w:tcPr>
+            <w:tcW w:type="dxa" w:w="3210"/>
+            <w:tcBorders>
+              <w:top w:val="single" w:color="000000" w:sz="2" w:space="0" w:shadow="0" w:frame="0"/>
+              <w:left w:val="single" w:color="000000" w:sz="2" w:space="0" w:shadow="0" w:frame="0"/>
+              <w:bottom w:val="single" w:color="000000" w:sz="2" w:space="0" w:shadow="0" w:frame="0"/>
+              <w:right w:val="single" w:color="000000" w:sz="2" w:space="0" w:shadow="0" w:frame="0"/>
+            </w:tcBorders>
+            <w:shd w:val="clear" w:color="auto" w:fill="auto"/>
+            <w:tcMar>
+              <w:top w:type="dxa" w:w="80"/>
+              <w:left w:type="dxa" w:w="80"/>
+              <w:bottom w:type="dxa" w:w="80"/>
+              <w:right w:type="dxa" w:w="80"/>
+            </w:tcMar>
+            <w:vAlign w:val="top"/>
+          </w:tcPr>
+          <w:p>
+            <w:pPr>
+              <w:pStyle w:val="表格样式 2"/>
+              <w:bidi w:val="0"/>
+            </w:pPr>
+            <w:r>
+              <w:rPr>
+                <w:rFonts w:ascii="Arial Unicode MS" w:cs="Arial Unicode MS" w:hAnsi="Arial Unicode MS" w:eastAsia="Helvetica" w:hint="eastAsia"/>
+                <w:rtl w:val="0"/>
+              </w:rPr>
+              <w:t>类型</w:t>
+            </w:r>
+          </w:p>
+        </w:tc>
+        <w:tc>
+          <w:tcPr>
+            <w:tcW w:type="dxa" w:w="3210"/>
+            <w:tcBorders>
+              <w:top w:val="single" w:color="000000" w:sz="2" w:space="0" w:shadow="0" w:frame="0"/>
+              <w:left w:val="single" w:color="000000" w:sz="2" w:space="0" w:shadow="0" w:frame="0"/>
+              <w:bottom w:val="single" w:color="000000" w:sz="2" w:space="0" w:shadow="0" w:frame="0"/>
+              <w:right w:val="single" w:color="000000" w:sz="2" w:space="0" w:shadow="0" w:frame="0"/>
+            </w:tcBorders>
+            <w:shd w:val="clear" w:color="auto" w:fill="auto"/>
+            <w:tcMar>
+              <w:top w:type="dxa" w:w="80"/>
+              <w:left w:type="dxa" w:w="80"/>
+              <w:bottom w:type="dxa" w:w="80"/>
+              <w:right w:type="dxa" w:w="80"/>
+            </w:tcMar>
+            <w:vAlign w:val="top"/>
+          </w:tcPr>
+          <w:p>
+            <w:pPr>
+              <w:pStyle w:val="表格样式 2"/>
+              <w:bidi w:val="0"/>
+            </w:pPr>
+            <w:r>
+              <w:rPr>
+                <w:rFonts w:ascii="Arial Unicode MS" w:cs="Arial Unicode MS" w:hAnsi="Arial Unicode MS" w:eastAsia="Helvetica" w:hint="eastAsia"/>
+                <w:rtl w:val="0"/>
+              </w:rPr>
+              <w:t>含义</w:t>
+            </w:r>
+          </w:p>
+        </w:tc>
+      </w:tr>
+      <w:tr>
+        <w:tblPrEx>
+          <w:shd w:val="clear" w:color="auto" w:fill="auto"/>
+        </w:tblPrEx>
+        <w:trPr>
+          <w:trHeight w:val="285" w:hRule="atLeast"/>
+        </w:trPr>
+        <w:tc>
+          <w:tcPr>
+            <w:tcW w:type="dxa" w:w="3210"/>
+            <w:tcBorders>
+              <w:top w:val="single" w:color="000000" w:sz="2" w:space="0" w:shadow="0" w:frame="0"/>
+              <w:left w:val="single" w:color="000000" w:sz="2" w:space="0" w:shadow="0" w:frame="0"/>
+              <w:bottom w:val="single" w:color="000000" w:sz="2" w:space="0" w:shadow="0" w:frame="0"/>
+              <w:right w:val="single" w:color="000000" w:sz="2" w:space="0" w:shadow="0" w:frame="0"/>
+            </w:tcBorders>
+            <w:shd w:val="clear" w:color="auto" w:fill="eeeeee"/>
+            <w:tcMar>
+              <w:top w:type="dxa" w:w="80"/>
+              <w:left w:type="dxa" w:w="80"/>
+              <w:bottom w:type="dxa" w:w="80"/>
+              <w:right w:type="dxa" w:w="80"/>
+            </w:tcMar>
+            <w:vAlign w:val="top"/>
+          </w:tcPr>
+          <w:p/>
+        </w:tc>
+        <w:tc>
+          <w:tcPr>
+            <w:tcW w:type="dxa" w:w="3210"/>
+            <w:tcBorders>
+              <w:top w:val="single" w:color="000000" w:sz="2" w:space="0" w:shadow="0" w:frame="0"/>
+              <w:left w:val="single" w:color="000000" w:sz="2" w:space="0" w:shadow="0" w:frame="0"/>
+              <w:bottom w:val="single" w:color="000000" w:sz="2" w:space="0" w:shadow="0" w:frame="0"/>
+              <w:right w:val="single" w:color="000000" w:sz="2" w:space="0" w:shadow="0" w:frame="0"/>
+            </w:tcBorders>
+            <w:shd w:val="clear" w:color="auto" w:fill="eeeeee"/>
+            <w:tcMar>
+              <w:top w:type="dxa" w:w="80"/>
+              <w:left w:type="dxa" w:w="80"/>
+              <w:bottom w:type="dxa" w:w="80"/>
+              <w:right w:type="dxa" w:w="80"/>
+            </w:tcMar>
+            <w:vAlign w:val="top"/>
+          </w:tcPr>
+          <w:p>
+            <w:pPr>
+              <w:pStyle w:val="表格样式 2"/>
+              <w:bidi w:val="0"/>
+            </w:pPr>
+            <w:r>
+              <w:rPr>
+                <w:rFonts w:ascii="Helvetica" w:cs="Arial Unicode MS" w:hAnsi="Helvetica" w:eastAsia="Arial Unicode MS"/>
+                <w:rtl w:val="0"/>
+              </w:rPr>
+              <w:t>long</w:t>
+            </w:r>
+          </w:p>
+        </w:tc>
+        <w:tc>
+          <w:tcPr>
+            <w:tcW w:type="dxa" w:w="3210"/>
+            <w:tcBorders>
+              <w:top w:val="single" w:color="000000" w:sz="2" w:space="0" w:shadow="0" w:frame="0"/>
+              <w:left w:val="single" w:color="000000" w:sz="2" w:space="0" w:shadow="0" w:frame="0"/>
+              <w:bottom w:val="single" w:color="000000" w:sz="2" w:space="0" w:shadow="0" w:frame="0"/>
+              <w:right w:val="single" w:color="000000" w:sz="2" w:space="0" w:shadow="0" w:frame="0"/>
+            </w:tcBorders>
+            <w:shd w:val="clear" w:color="auto" w:fill="eeeeee"/>
+            <w:tcMar>
+              <w:top w:type="dxa" w:w="80"/>
+              <w:left w:type="dxa" w:w="80"/>
+              <w:bottom w:type="dxa" w:w="80"/>
+              <w:right w:type="dxa" w:w="80"/>
+            </w:tcMar>
+            <w:vAlign w:val="top"/>
+          </w:tcPr>
+          <w:p>
+            <w:pPr>
+              <w:pStyle w:val="表格样式 2"/>
+              <w:bidi w:val="0"/>
+            </w:pPr>
+            <w:r>
+              <w:rPr>
+                <w:rFonts w:ascii="Arial Unicode MS" w:cs="Arial Unicode MS" w:hAnsi="Arial Unicode MS" w:eastAsia="Helvetica" w:hint="eastAsia"/>
+                <w:rtl w:val="0"/>
+              </w:rPr>
+              <w:t>返回消息所属线程的标识符。</w:t>
+            </w:r>
+          </w:p>
+        </w:tc>
+      </w:tr>
+    </w:tbl>
+    <w:p>
+      <w:pPr>
+        <w:pStyle w:val="正文"/>
+        <w:jc w:val="left"/>
+        <w:rPr>
+          <w:b w:val="1"/>
+          <w:bCs w:val="1"/>
+        </w:rPr>
+      </w:pPr>
+      <w:r>
+        <w:rPr>
+          <w:b w:val="1"/>
+          <w:bCs w:val="1"/>
+        </w:rPr>
+        <w:tab/>
+      </w:r>
+    </w:p>
+    <w:p>
+      <w:pPr>
+        <w:pStyle w:val="正文"/>
+        <w:jc w:val="left"/>
+        <w:rPr>
+          <w:b w:val="1"/>
+          <w:bCs w:val="1"/>
+        </w:rPr>
+      </w:pPr>
+    </w:p>
+    <w:p>
+      <w:pPr>
+        <w:pStyle w:val="正文"/>
+        <w:jc w:val="left"/>
+        <w:rPr>
+          <w:b w:val="1"/>
+          <w:bCs w:val="1"/>
+        </w:rPr>
+      </w:pPr>
+      <w:r>
+        <w:rPr>
+          <w:b w:val="1"/>
+          <w:bCs w:val="1"/>
+          <w:rtl w:val="0"/>
+          <w:lang w:val="zh-CN" w:eastAsia="zh-CN"/>
+        </w:rPr>
+        <w:tab/>
+        <w:t xml:space="preserve">3.2.3. </w:t>
+      </w:r>
+      <w:r>
+        <w:rPr>
+          <w:b w:val="1"/>
+          <w:bCs w:val="1"/>
+          <w:rtl w:val="0"/>
+          <w:lang w:val="en-US"/>
+        </w:rPr>
+        <w:t>setValue(String key, String value)</w:t>
+      </w:r>
+    </w:p>
+    <w:tbl>
+      <w:tblPr>
+        <w:tblW w:w="9632" w:type="dxa"/>
+        <w:jc w:val="left"/>
+        <w:tblInd w:w="108" w:type="dxa"/>
+        <w:tblBorders>
+          <w:top w:val="single" w:color="000000" w:sz="2" w:space="0" w:shadow="0" w:frame="0"/>
+          <w:left w:val="single" w:color="000000" w:sz="2" w:space="0" w:shadow="0" w:frame="0"/>
+          <w:bottom w:val="single" w:color="000000" w:sz="2" w:space="0" w:shadow="0" w:frame="0"/>
+          <w:right w:val="single" w:color="000000" w:sz="2" w:space="0" w:shadow="0" w:frame="0"/>
+          <w:insideH w:val="single" w:color="000000" w:sz="2" w:space="0" w:shadow="0" w:frame="0"/>
+          <w:insideV w:val="single" w:color="000000" w:sz="2" w:space="0" w:shadow="0" w:frame="0"/>
+        </w:tblBorders>
+        <w:shd w:val="clear" w:color="auto" w:fill="auto"/>
+        <w:tblLayout w:type="fixed"/>
+      </w:tblPr>
+      <w:tblGrid>
+        <w:gridCol w:w="3210"/>
+        <w:gridCol w:w="3211"/>
+        <w:gridCol w:w="3211"/>
+      </w:tblGrid>
+      <w:tr>
+        <w:tblPrEx>
+          <w:shd w:val="clear" w:color="auto" w:fill="auto"/>
+        </w:tblPrEx>
+        <w:trPr>
+          <w:trHeight w:val="285" w:hRule="atLeast"/>
+        </w:trPr>
+        <w:tc>
+          <w:tcPr>
+            <w:tcW w:type="dxa" w:w="3210"/>
+            <w:tcBorders>
+              <w:top w:val="single" w:color="000000" w:sz="2" w:space="0" w:shadow="0" w:frame="0"/>
+              <w:left w:val="single" w:color="000000" w:sz="2" w:space="0" w:shadow="0" w:frame="0"/>
+              <w:bottom w:val="single" w:color="000000" w:sz="2" w:space="0" w:shadow="0" w:frame="0"/>
+              <w:right w:val="single" w:color="000000" w:sz="2" w:space="0" w:shadow="0" w:frame="0"/>
+            </w:tcBorders>
+            <w:shd w:val="clear" w:color="auto" w:fill="auto"/>
+            <w:tcMar>
+              <w:top w:type="dxa" w:w="80"/>
+              <w:left w:type="dxa" w:w="80"/>
+              <w:bottom w:type="dxa" w:w="80"/>
+              <w:right w:type="dxa" w:w="80"/>
+            </w:tcMar>
+            <w:vAlign w:val="top"/>
+          </w:tcPr>
+          <w:p>
+            <w:pPr>
+              <w:pStyle w:val="表格样式 2"/>
+              <w:bidi w:val="0"/>
+            </w:pPr>
+            <w:r>
+              <w:rPr>
+                <w:rFonts w:ascii="Arial Unicode MS" w:cs="Arial Unicode MS" w:hAnsi="Arial Unicode MS" w:eastAsia="Helvetica" w:hint="eastAsia"/>
+                <w:rtl w:val="0"/>
+              </w:rPr>
+              <w:t>参数</w:t>
+            </w:r>
+          </w:p>
+        </w:tc>
+        <w:tc>
+          <w:tcPr>
+            <w:tcW w:type="dxa" w:w="3210"/>
+            <w:tcBorders>
+              <w:top w:val="single" w:color="000000" w:sz="2" w:space="0" w:shadow="0" w:frame="0"/>
+              <w:left w:val="single" w:color="000000" w:sz="2" w:space="0" w:shadow="0" w:frame="0"/>
+              <w:bottom w:val="single" w:color="000000" w:sz="2" w:space="0" w:shadow="0" w:frame="0"/>
+              <w:right w:val="single" w:color="000000" w:sz="2" w:space="0" w:shadow="0" w:frame="0"/>
+            </w:tcBorders>
+            <w:shd w:val="clear" w:color="auto" w:fill="auto"/>
+            <w:tcMar>
+              <w:top w:type="dxa" w:w="80"/>
+              <w:left w:type="dxa" w:w="80"/>
+              <w:bottom w:type="dxa" w:w="80"/>
+              <w:right w:type="dxa" w:w="80"/>
+            </w:tcMar>
+            <w:vAlign w:val="top"/>
+          </w:tcPr>
+          <w:p>
+            <w:pPr>
+              <w:pStyle w:val="表格样式 2"/>
+              <w:bidi w:val="0"/>
+            </w:pPr>
+            <w:r>
+              <w:rPr>
+                <w:rFonts w:ascii="Arial Unicode MS" w:cs="Arial Unicode MS" w:hAnsi="Arial Unicode MS" w:eastAsia="Helvetica" w:hint="eastAsia"/>
+                <w:rtl w:val="0"/>
+              </w:rPr>
+              <w:t>类型</w:t>
+            </w:r>
+          </w:p>
+        </w:tc>
+        <w:tc>
+          <w:tcPr>
+            <w:tcW w:type="dxa" w:w="3210"/>
+            <w:tcBorders>
+              <w:top w:val="single" w:color="000000" w:sz="2" w:space="0" w:shadow="0" w:frame="0"/>
+              <w:left w:val="single" w:color="000000" w:sz="2" w:space="0" w:shadow="0" w:frame="0"/>
+              <w:bottom w:val="single" w:color="000000" w:sz="2" w:space="0" w:shadow="0" w:frame="0"/>
+              <w:right w:val="single" w:color="000000" w:sz="2" w:space="0" w:shadow="0" w:frame="0"/>
+            </w:tcBorders>
+            <w:shd w:val="clear" w:color="auto" w:fill="auto"/>
+            <w:tcMar>
+              <w:top w:type="dxa" w:w="80"/>
+              <w:left w:type="dxa" w:w="80"/>
+              <w:bottom w:type="dxa" w:w="80"/>
+              <w:right w:type="dxa" w:w="80"/>
+            </w:tcMar>
+            <w:vAlign w:val="top"/>
+          </w:tcPr>
+          <w:p>
+            <w:pPr>
+              <w:pStyle w:val="表格样式 2"/>
+              <w:bidi w:val="0"/>
+            </w:pPr>
+            <w:r>
+              <w:rPr>
+                <w:rFonts w:ascii="Arial Unicode MS" w:cs="Arial Unicode MS" w:hAnsi="Arial Unicode MS" w:eastAsia="Helvetica" w:hint="eastAsia"/>
+                <w:rtl w:val="0"/>
+              </w:rPr>
+              <w:t>含义</w:t>
+            </w:r>
+          </w:p>
+        </w:tc>
+      </w:tr>
+      <w:tr>
+        <w:tblPrEx>
+          <w:shd w:val="clear" w:color="auto" w:fill="auto"/>
+        </w:tblPrEx>
+        <w:trPr>
+          <w:trHeight w:val="285" w:hRule="atLeast"/>
+        </w:trPr>
+        <w:tc>
+          <w:tcPr>
+            <w:tcW w:type="dxa" w:w="3210"/>
+            <w:tcBorders>
+              <w:top w:val="single" w:color="000000" w:sz="2" w:space="0" w:shadow="0" w:frame="0"/>
+              <w:left w:val="single" w:color="000000" w:sz="2" w:space="0" w:shadow="0" w:frame="0"/>
+              <w:bottom w:val="single" w:color="000000" w:sz="2" w:space="0" w:shadow="0" w:frame="0"/>
+              <w:right w:val="single" w:color="000000" w:sz="2" w:space="0" w:shadow="0" w:frame="0"/>
+            </w:tcBorders>
+            <w:shd w:val="clear" w:color="auto" w:fill="eeeeee"/>
+            <w:tcMar>
+              <w:top w:type="dxa" w:w="80"/>
+              <w:left w:type="dxa" w:w="80"/>
+              <w:bottom w:type="dxa" w:w="80"/>
+              <w:right w:type="dxa" w:w="80"/>
+            </w:tcMar>
+            <w:vAlign w:val="top"/>
+          </w:tcPr>
+          <w:p>
+            <w:pPr>
+              <w:pStyle w:val="正文"/>
+              <w:jc w:val="left"/>
+            </w:pPr>
+            <w:r>
+              <w:rPr>
+                <w:rFonts w:ascii="Helvetica" w:hAnsi="Helvetica"/>
+                <w:rtl w:val="0"/>
+              </w:rPr>
+              <w:t>key</w:t>
+            </w:r>
+          </w:p>
+        </w:tc>
+        <w:tc>
+          <w:tcPr>
+            <w:tcW w:type="dxa" w:w="3210"/>
+            <w:tcBorders>
+              <w:top w:val="single" w:color="000000" w:sz="2" w:space="0" w:shadow="0" w:frame="0"/>
+              <w:left w:val="single" w:color="000000" w:sz="2" w:space="0" w:shadow="0" w:frame="0"/>
+              <w:bottom w:val="single" w:color="000000" w:sz="2" w:space="0" w:shadow="0" w:frame="0"/>
+              <w:right w:val="single" w:color="000000" w:sz="2" w:space="0" w:shadow="0" w:frame="0"/>
+            </w:tcBorders>
+            <w:shd w:val="clear" w:color="auto" w:fill="eeeeee"/>
+            <w:tcMar>
+              <w:top w:type="dxa" w:w="80"/>
+              <w:left w:type="dxa" w:w="80"/>
+              <w:bottom w:type="dxa" w:w="80"/>
+              <w:right w:type="dxa" w:w="80"/>
+            </w:tcMar>
+            <w:vAlign w:val="top"/>
+          </w:tcPr>
+          <w:p>
+            <w:pPr>
+              <w:pStyle w:val="表格样式 2"/>
+              <w:bidi w:val="0"/>
+            </w:pPr>
+            <w:r>
+              <w:rPr>
+                <w:rFonts w:ascii="Helvetica" w:cs="Arial Unicode MS" w:hAnsi="Helvetica" w:eastAsia="Arial Unicode MS"/>
+                <w:rtl w:val="0"/>
+              </w:rPr>
+              <w:t>String</w:t>
+            </w:r>
+          </w:p>
+        </w:tc>
+        <w:tc>
+          <w:tcPr>
+            <w:tcW w:type="dxa" w:w="3210"/>
+            <w:tcBorders>
+              <w:top w:val="single" w:color="000000" w:sz="2" w:space="0" w:shadow="0" w:frame="0"/>
+              <w:left w:val="single" w:color="000000" w:sz="2" w:space="0" w:shadow="0" w:frame="0"/>
+              <w:bottom w:val="single" w:color="000000" w:sz="2" w:space="0" w:shadow="0" w:frame="0"/>
+              <w:right w:val="single" w:color="000000" w:sz="2" w:space="0" w:shadow="0" w:frame="0"/>
+            </w:tcBorders>
+            <w:shd w:val="clear" w:color="auto" w:fill="eeeeee"/>
+            <w:tcMar>
+              <w:top w:type="dxa" w:w="80"/>
+              <w:left w:type="dxa" w:w="80"/>
+              <w:bottom w:type="dxa" w:w="80"/>
+              <w:right w:type="dxa" w:w="80"/>
+            </w:tcMar>
+            <w:vAlign w:val="top"/>
+          </w:tcPr>
+          <w:p>
+            <w:pPr>
+              <w:pStyle w:val="表格样式 2"/>
+              <w:bidi w:val="0"/>
+            </w:pPr>
+            <w:r>
+              <w:rPr>
+                <w:rFonts w:ascii="Arial Unicode MS" w:cs="Arial Unicode MS" w:hAnsi="Arial Unicode MS" w:eastAsia="Helvetica" w:hint="eastAsia"/>
+                <w:rtl w:val="0"/>
+              </w:rPr>
+              <w:t>消息</w:t>
+            </w:r>
+            <w:r>
+              <w:rPr>
+                <w:rFonts w:ascii="Helvetica" w:cs="Arial Unicode MS" w:hAnsi="Helvetica" w:eastAsia="Arial Unicode MS"/>
+                <w:rtl w:val="0"/>
+              </w:rPr>
+              <w:t>key</w:t>
+            </w:r>
+          </w:p>
+        </w:tc>
+      </w:tr>
+      <w:tr>
+        <w:tblPrEx>
+          <w:shd w:val="clear" w:color="auto" w:fill="auto"/>
+        </w:tblPrEx>
+        <w:trPr>
+          <w:trHeight w:val="285" w:hRule="atLeast"/>
+        </w:trPr>
+        <w:tc>
+          <w:tcPr>
+            <w:tcW w:type="dxa" w:w="3210"/>
+            <w:tcBorders>
+              <w:top w:val="single" w:color="000000" w:sz="2" w:space="0" w:shadow="0" w:frame="0"/>
+              <w:left w:val="single" w:color="000000" w:sz="2" w:space="0" w:shadow="0" w:frame="0"/>
+              <w:bottom w:val="single" w:color="000000" w:sz="2" w:space="0" w:shadow="0" w:frame="0"/>
+              <w:right w:val="single" w:color="000000" w:sz="2" w:space="0" w:shadow="0" w:frame="0"/>
+            </w:tcBorders>
+            <w:shd w:val="clear" w:color="auto" w:fill="auto"/>
+            <w:tcMar>
+              <w:top w:type="dxa" w:w="80"/>
+              <w:left w:type="dxa" w:w="80"/>
+              <w:bottom w:type="dxa" w:w="80"/>
+              <w:right w:type="dxa" w:w="80"/>
+            </w:tcMar>
+            <w:vAlign w:val="top"/>
+          </w:tcPr>
+          <w:p>
+            <w:pPr>
+              <w:pStyle w:val="表格样式 2"/>
+              <w:bidi w:val="0"/>
+            </w:pPr>
+            <w:r>
+              <w:rPr>
+                <w:rFonts w:ascii="Helvetica" w:cs="Arial Unicode MS" w:hAnsi="Helvetica" w:eastAsia="Arial Unicode MS"/>
+                <w:rtl w:val="0"/>
+              </w:rPr>
+              <w:t>value</w:t>
+            </w:r>
+          </w:p>
+        </w:tc>
+        <w:tc>
+          <w:tcPr>
+            <w:tcW w:type="dxa" w:w="3210"/>
+            <w:tcBorders>
+              <w:top w:val="single" w:color="000000" w:sz="2" w:space="0" w:shadow="0" w:frame="0"/>
+              <w:left w:val="single" w:color="000000" w:sz="2" w:space="0" w:shadow="0" w:frame="0"/>
+              <w:bottom w:val="single" w:color="000000" w:sz="2" w:space="0" w:shadow="0" w:frame="0"/>
+              <w:right w:val="single" w:color="000000" w:sz="2" w:space="0" w:shadow="0" w:frame="0"/>
+            </w:tcBorders>
+            <w:shd w:val="clear" w:color="auto" w:fill="auto"/>
+            <w:tcMar>
+              <w:top w:type="dxa" w:w="80"/>
+              <w:left w:type="dxa" w:w="80"/>
+              <w:bottom w:type="dxa" w:w="80"/>
+              <w:right w:type="dxa" w:w="80"/>
+            </w:tcMar>
+            <w:vAlign w:val="top"/>
+          </w:tcPr>
+          <w:p>
+            <w:pPr>
+              <w:pStyle w:val="表格样式 2"/>
+              <w:bidi w:val="0"/>
+            </w:pPr>
+            <w:r>
+              <w:rPr>
+                <w:rFonts w:ascii="Helvetica" w:cs="Arial Unicode MS" w:hAnsi="Helvetica" w:eastAsia="Arial Unicode MS"/>
+                <w:rtl w:val="0"/>
+              </w:rPr>
+              <w:t>String</w:t>
+            </w:r>
+          </w:p>
+        </w:tc>
+        <w:tc>
+          <w:tcPr>
+            <w:tcW w:type="dxa" w:w="3210"/>
+            <w:tcBorders>
+              <w:top w:val="single" w:color="000000" w:sz="2" w:space="0" w:shadow="0" w:frame="0"/>
+              <w:left w:val="single" w:color="000000" w:sz="2" w:space="0" w:shadow="0" w:frame="0"/>
+              <w:bottom w:val="single" w:color="000000" w:sz="2" w:space="0" w:shadow="0" w:frame="0"/>
+              <w:right w:val="single" w:color="000000" w:sz="2" w:space="0" w:shadow="0" w:frame="0"/>
+            </w:tcBorders>
+            <w:shd w:val="clear" w:color="auto" w:fill="auto"/>
+            <w:tcMar>
+              <w:top w:type="dxa" w:w="80"/>
+              <w:left w:type="dxa" w:w="80"/>
+              <w:bottom w:type="dxa" w:w="80"/>
+              <w:right w:type="dxa" w:w="80"/>
+            </w:tcMar>
+            <w:vAlign w:val="top"/>
+          </w:tcPr>
+          <w:p>
+            <w:pPr>
+              <w:pStyle w:val="表格样式 2"/>
+              <w:bidi w:val="0"/>
+            </w:pPr>
+            <w:r>
+              <w:rPr>
+                <w:rFonts w:ascii="Arial Unicode MS" w:cs="Arial Unicode MS" w:hAnsi="Arial Unicode MS" w:eastAsia="Helvetica" w:hint="eastAsia"/>
+                <w:rtl w:val="0"/>
+              </w:rPr>
+              <w:t>消息</w:t>
+            </w:r>
+            <w:r>
+              <w:rPr>
+                <w:rFonts w:ascii="Helvetica" w:cs="Arial Unicode MS" w:hAnsi="Helvetica" w:eastAsia="Arial Unicode MS"/>
+                <w:rtl w:val="0"/>
+              </w:rPr>
+              <w:t>value</w:t>
+            </w:r>
+          </w:p>
+        </w:tc>
+      </w:tr>
+    </w:tbl>
+    <w:p>
+      <w:pPr>
+        <w:pStyle w:val="正文"/>
+        <w:jc w:val="left"/>
+        <w:rPr>
+          <w:b w:val="1"/>
+          <w:bCs w:val="1"/>
+        </w:rPr>
+      </w:pPr>
+      <w:r>
+        <w:rPr>
+          <w:b w:val="1"/>
+          <w:bCs w:val="1"/>
+        </w:rPr>
+        <w:tab/>
+      </w:r>
+    </w:p>
+    <w:p>
+      <w:pPr>
+        <w:pStyle w:val="正文"/>
+        <w:jc w:val="left"/>
+        <w:rPr>
+          <w:b w:val="1"/>
+          <w:bCs w:val="1"/>
+        </w:rPr>
+      </w:pPr>
+    </w:p>
+    <w:p>
+      <w:pPr>
+        <w:pStyle w:val="正文"/>
+        <w:jc w:val="left"/>
+        <w:rPr>
+          <w:b w:val="1"/>
+          <w:bCs w:val="1"/>
+        </w:rPr>
+      </w:pPr>
+      <w:r>
+        <w:rPr>
+          <w:b w:val="1"/>
+          <w:bCs w:val="1"/>
+          <w:rtl w:val="0"/>
+          <w:lang w:val="zh-CN" w:eastAsia="zh-CN"/>
+        </w:rPr>
+        <w:tab/>
+        <w:t xml:space="preserve">3.2.4. </w:t>
+      </w:r>
+      <w:r>
+        <w:rPr>
+          <w:b w:val="1"/>
+          <w:bCs w:val="1"/>
+          <w:rtl w:val="0"/>
+          <w:lang w:val="en-US"/>
+        </w:rPr>
+        <w:t>setValue(String key, long value)</w:t>
+      </w:r>
+    </w:p>
+    <w:p>
+      <w:pPr>
+        <w:pStyle w:val="正文"/>
+        <w:jc w:val="left"/>
+        <w:rPr>
+          <w:b w:val="1"/>
+          <w:bCs w:val="1"/>
+        </w:rPr>
+      </w:pPr>
+    </w:p>
+    <w:tbl>
+      <w:tblPr>
+        <w:tblW w:w="9632" w:type="dxa"/>
+        <w:jc w:val="left"/>
+        <w:tblInd w:w="108" w:type="dxa"/>
+        <w:tblBorders>
+          <w:top w:val="single" w:color="000000" w:sz="2" w:space="0" w:shadow="0" w:frame="0"/>
+          <w:left w:val="single" w:color="000000" w:sz="2" w:space="0" w:shadow="0" w:frame="0"/>
+          <w:bottom w:val="single" w:color="000000" w:sz="2" w:space="0" w:shadow="0" w:frame="0"/>
+          <w:right w:val="single" w:color="000000" w:sz="2" w:space="0" w:shadow="0" w:frame="0"/>
+          <w:insideH w:val="single" w:color="000000" w:sz="2" w:space="0" w:shadow="0" w:frame="0"/>
+          <w:insideV w:val="single" w:color="000000" w:sz="2" w:space="0" w:shadow="0" w:frame="0"/>
+        </w:tblBorders>
+        <w:shd w:val="clear" w:color="auto" w:fill="auto"/>
+        <w:tblLayout w:type="fixed"/>
+      </w:tblPr>
+      <w:tblGrid>
+        <w:gridCol w:w="3210"/>
+        <w:gridCol w:w="3211"/>
+        <w:gridCol w:w="3211"/>
+      </w:tblGrid>
+      <w:tr>
+        <w:tblPrEx>
+          <w:shd w:val="clear" w:color="auto" w:fill="auto"/>
+        </w:tblPrEx>
+        <w:trPr>
+          <w:trHeight w:val="285" w:hRule="atLeast"/>
+        </w:trPr>
+        <w:tc>
+          <w:tcPr>
+            <w:tcW w:type="dxa" w:w="3210"/>
+            <w:tcBorders>
+              <w:top w:val="single" w:color="000000" w:sz="2" w:space="0" w:shadow="0" w:frame="0"/>
+              <w:left w:val="single" w:color="000000" w:sz="2" w:space="0" w:shadow="0" w:frame="0"/>
+              <w:bottom w:val="single" w:color="000000" w:sz="2" w:space="0" w:shadow="0" w:frame="0"/>
+              <w:right w:val="single" w:color="000000" w:sz="2" w:space="0" w:shadow="0" w:frame="0"/>
+            </w:tcBorders>
+            <w:shd w:val="clear" w:color="auto" w:fill="auto"/>
+            <w:tcMar>
+              <w:top w:type="dxa" w:w="80"/>
+              <w:left w:type="dxa" w:w="80"/>
+              <w:bottom w:type="dxa" w:w="80"/>
+              <w:right w:type="dxa" w:w="80"/>
+            </w:tcMar>
+            <w:vAlign w:val="top"/>
+          </w:tcPr>
+          <w:p>
+            <w:pPr>
+              <w:pStyle w:val="表格样式 2"/>
+              <w:bidi w:val="0"/>
+            </w:pPr>
+            <w:r>
+              <w:rPr>
+                <w:rFonts w:ascii="Arial Unicode MS" w:cs="Arial Unicode MS" w:hAnsi="Arial Unicode MS" w:eastAsia="Helvetica" w:hint="eastAsia"/>
+                <w:rtl w:val="0"/>
+              </w:rPr>
+              <w:t>参数</w:t>
+            </w:r>
+          </w:p>
+        </w:tc>
+        <w:tc>
+          <w:tcPr>
+            <w:tcW w:type="dxa" w:w="3210"/>
+            <w:tcBorders>
+              <w:top w:val="single" w:color="000000" w:sz="2" w:space="0" w:shadow="0" w:frame="0"/>
+              <w:left w:val="single" w:color="000000" w:sz="2" w:space="0" w:shadow="0" w:frame="0"/>
+              <w:bottom w:val="single" w:color="000000" w:sz="2" w:space="0" w:shadow="0" w:frame="0"/>
+              <w:right w:val="single" w:color="000000" w:sz="2" w:space="0" w:shadow="0" w:frame="0"/>
+            </w:tcBorders>
+            <w:shd w:val="clear" w:color="auto" w:fill="auto"/>
+            <w:tcMar>
+              <w:top w:type="dxa" w:w="80"/>
+              <w:left w:type="dxa" w:w="80"/>
+              <w:bottom w:type="dxa" w:w="80"/>
+              <w:right w:type="dxa" w:w="80"/>
+            </w:tcMar>
+            <w:vAlign w:val="top"/>
+          </w:tcPr>
+          <w:p>
+            <w:pPr>
+              <w:pStyle w:val="表格样式 2"/>
+              <w:bidi w:val="0"/>
+            </w:pPr>
+            <w:r>
+              <w:rPr>
+                <w:rFonts w:ascii="Arial Unicode MS" w:cs="Arial Unicode MS" w:hAnsi="Arial Unicode MS" w:eastAsia="Helvetica" w:hint="eastAsia"/>
+                <w:rtl w:val="0"/>
+              </w:rPr>
+              <w:t>类型</w:t>
+            </w:r>
+          </w:p>
+        </w:tc>
+        <w:tc>
+          <w:tcPr>
+            <w:tcW w:type="dxa" w:w="3210"/>
+            <w:tcBorders>
+              <w:top w:val="single" w:color="000000" w:sz="2" w:space="0" w:shadow="0" w:frame="0"/>
+              <w:left w:val="single" w:color="000000" w:sz="2" w:space="0" w:shadow="0" w:frame="0"/>
+              <w:bottom w:val="single" w:color="000000" w:sz="2" w:space="0" w:shadow="0" w:frame="0"/>
+              <w:right w:val="single" w:color="000000" w:sz="2" w:space="0" w:shadow="0" w:frame="0"/>
+            </w:tcBorders>
+            <w:shd w:val="clear" w:color="auto" w:fill="auto"/>
+            <w:tcMar>
+              <w:top w:type="dxa" w:w="80"/>
+              <w:left w:type="dxa" w:w="80"/>
+              <w:bottom w:type="dxa" w:w="80"/>
+              <w:right w:type="dxa" w:w="80"/>
+            </w:tcMar>
+            <w:vAlign w:val="top"/>
+          </w:tcPr>
+          <w:p>
+            <w:pPr>
+              <w:pStyle w:val="表格样式 2"/>
+              <w:bidi w:val="0"/>
+            </w:pPr>
+            <w:r>
+              <w:rPr>
+                <w:rFonts w:ascii="Arial Unicode MS" w:cs="Arial Unicode MS" w:hAnsi="Arial Unicode MS" w:eastAsia="Helvetica" w:hint="eastAsia"/>
+                <w:rtl w:val="0"/>
+              </w:rPr>
+              <w:t>含义</w:t>
+            </w:r>
+          </w:p>
+        </w:tc>
+      </w:tr>
+      <w:tr>
+        <w:tblPrEx>
+          <w:shd w:val="clear" w:color="auto" w:fill="auto"/>
+        </w:tblPrEx>
+        <w:trPr>
+          <w:trHeight w:val="285" w:hRule="atLeast"/>
+        </w:trPr>
+        <w:tc>
+          <w:tcPr>
+            <w:tcW w:type="dxa" w:w="3210"/>
+            <w:tcBorders>
+              <w:top w:val="single" w:color="000000" w:sz="2" w:space="0" w:shadow="0" w:frame="0"/>
+              <w:left w:val="single" w:color="000000" w:sz="2" w:space="0" w:shadow="0" w:frame="0"/>
+              <w:bottom w:val="single" w:color="000000" w:sz="2" w:space="0" w:shadow="0" w:frame="0"/>
+              <w:right w:val="single" w:color="000000" w:sz="2" w:space="0" w:shadow="0" w:frame="0"/>
+            </w:tcBorders>
+            <w:shd w:val="clear" w:color="auto" w:fill="eeeeee"/>
+            <w:tcMar>
+              <w:top w:type="dxa" w:w="80"/>
+              <w:left w:type="dxa" w:w="80"/>
+              <w:bottom w:type="dxa" w:w="80"/>
+              <w:right w:type="dxa" w:w="80"/>
+            </w:tcMar>
+            <w:vAlign w:val="top"/>
+          </w:tcPr>
+          <w:p>
+            <w:pPr>
+              <w:pStyle w:val="正文"/>
+              <w:jc w:val="left"/>
+            </w:pPr>
+            <w:r>
+              <w:rPr>
+                <w:rFonts w:ascii="Helvetica" w:hAnsi="Helvetica"/>
+                <w:rtl w:val="0"/>
+              </w:rPr>
+              <w:t>key</w:t>
+            </w:r>
+          </w:p>
+        </w:tc>
+        <w:tc>
+          <w:tcPr>
+            <w:tcW w:type="dxa" w:w="3210"/>
+            <w:tcBorders>
+              <w:top w:val="single" w:color="000000" w:sz="2" w:space="0" w:shadow="0" w:frame="0"/>
+              <w:left w:val="single" w:color="000000" w:sz="2" w:space="0" w:shadow="0" w:frame="0"/>
+              <w:bottom w:val="single" w:color="000000" w:sz="2" w:space="0" w:shadow="0" w:frame="0"/>
+              <w:right w:val="single" w:color="000000" w:sz="2" w:space="0" w:shadow="0" w:frame="0"/>
+            </w:tcBorders>
+            <w:shd w:val="clear" w:color="auto" w:fill="eeeeee"/>
+            <w:tcMar>
+              <w:top w:type="dxa" w:w="80"/>
+              <w:left w:type="dxa" w:w="80"/>
+              <w:bottom w:type="dxa" w:w="80"/>
+              <w:right w:type="dxa" w:w="80"/>
+            </w:tcMar>
+            <w:vAlign w:val="top"/>
+          </w:tcPr>
+          <w:p>
+            <w:pPr>
+              <w:pStyle w:val="表格样式 2"/>
+              <w:bidi w:val="0"/>
+            </w:pPr>
+            <w:r>
+              <w:rPr>
+                <w:rFonts w:ascii="Helvetica" w:cs="Arial Unicode MS" w:hAnsi="Helvetica" w:eastAsia="Arial Unicode MS"/>
+                <w:rtl w:val="0"/>
+              </w:rPr>
+              <w:t>String</w:t>
+            </w:r>
+          </w:p>
+        </w:tc>
+        <w:tc>
+          <w:tcPr>
+            <w:tcW w:type="dxa" w:w="3210"/>
+            <w:tcBorders>
+              <w:top w:val="single" w:color="000000" w:sz="2" w:space="0" w:shadow="0" w:frame="0"/>
+              <w:left w:val="single" w:color="000000" w:sz="2" w:space="0" w:shadow="0" w:frame="0"/>
+              <w:bottom w:val="single" w:color="000000" w:sz="2" w:space="0" w:shadow="0" w:frame="0"/>
+              <w:right w:val="single" w:color="000000" w:sz="2" w:space="0" w:shadow="0" w:frame="0"/>
+            </w:tcBorders>
+            <w:shd w:val="clear" w:color="auto" w:fill="eeeeee"/>
+            <w:tcMar>
+              <w:top w:type="dxa" w:w="80"/>
+              <w:left w:type="dxa" w:w="80"/>
+              <w:bottom w:type="dxa" w:w="80"/>
+              <w:right w:type="dxa" w:w="80"/>
+            </w:tcMar>
+            <w:vAlign w:val="top"/>
+          </w:tcPr>
+          <w:p>
+            <w:pPr>
+              <w:pStyle w:val="表格样式 2"/>
+              <w:bidi w:val="0"/>
+            </w:pPr>
+            <w:r>
+              <w:rPr>
+                <w:rFonts w:ascii="Arial Unicode MS" w:cs="Arial Unicode MS" w:hAnsi="Arial Unicode MS" w:eastAsia="Helvetica" w:hint="eastAsia"/>
+                <w:rtl w:val="0"/>
+              </w:rPr>
+              <w:t>消息</w:t>
+            </w:r>
+            <w:r>
+              <w:rPr>
+                <w:rFonts w:ascii="Helvetica" w:cs="Arial Unicode MS" w:hAnsi="Helvetica" w:eastAsia="Arial Unicode MS"/>
+                <w:rtl w:val="0"/>
+              </w:rPr>
+              <w:t>key</w:t>
+            </w:r>
+          </w:p>
+        </w:tc>
+      </w:tr>
+      <w:tr>
+        <w:tblPrEx>
+          <w:shd w:val="clear" w:color="auto" w:fill="auto"/>
+        </w:tblPrEx>
+        <w:trPr>
+          <w:trHeight w:val="285" w:hRule="atLeast"/>
+        </w:trPr>
+        <w:tc>
+          <w:tcPr>
+            <w:tcW w:type="dxa" w:w="3210"/>
+            <w:tcBorders>
+              <w:top w:val="single" w:color="000000" w:sz="2" w:space="0" w:shadow="0" w:frame="0"/>
+              <w:left w:val="single" w:color="000000" w:sz="2" w:space="0" w:shadow="0" w:frame="0"/>
+              <w:bottom w:val="single" w:color="000000" w:sz="2" w:space="0" w:shadow="0" w:frame="0"/>
+              <w:right w:val="single" w:color="000000" w:sz="2" w:space="0" w:shadow="0" w:frame="0"/>
+            </w:tcBorders>
+            <w:shd w:val="clear" w:color="auto" w:fill="auto"/>
+            <w:tcMar>
+              <w:top w:type="dxa" w:w="80"/>
+              <w:left w:type="dxa" w:w="80"/>
+              <w:bottom w:type="dxa" w:w="80"/>
+              <w:right w:type="dxa" w:w="80"/>
+            </w:tcMar>
+            <w:vAlign w:val="top"/>
+          </w:tcPr>
+          <w:p>
+            <w:pPr>
+              <w:pStyle w:val="表格样式 2"/>
+              <w:bidi w:val="0"/>
+            </w:pPr>
+            <w:r>
+              <w:rPr>
+                <w:rFonts w:ascii="Helvetica" w:cs="Arial Unicode MS" w:hAnsi="Helvetica" w:eastAsia="Arial Unicode MS"/>
+                <w:rtl w:val="0"/>
+              </w:rPr>
+              <w:t>value</w:t>
+            </w:r>
+          </w:p>
+        </w:tc>
+        <w:tc>
+          <w:tcPr>
+            <w:tcW w:type="dxa" w:w="3210"/>
+            <w:tcBorders>
+              <w:top w:val="single" w:color="000000" w:sz="2" w:space="0" w:shadow="0" w:frame="0"/>
+              <w:left w:val="single" w:color="000000" w:sz="2" w:space="0" w:shadow="0" w:frame="0"/>
+              <w:bottom w:val="single" w:color="000000" w:sz="2" w:space="0" w:shadow="0" w:frame="0"/>
+              <w:right w:val="single" w:color="000000" w:sz="2" w:space="0" w:shadow="0" w:frame="0"/>
+            </w:tcBorders>
+            <w:shd w:val="clear" w:color="auto" w:fill="auto"/>
+            <w:tcMar>
+              <w:top w:type="dxa" w:w="80"/>
+              <w:left w:type="dxa" w:w="80"/>
+              <w:bottom w:type="dxa" w:w="80"/>
+              <w:right w:type="dxa" w:w="80"/>
+            </w:tcMar>
+            <w:vAlign w:val="top"/>
+          </w:tcPr>
+          <w:p>
+            <w:pPr>
+              <w:pStyle w:val="表格样式 2"/>
+              <w:bidi w:val="0"/>
+            </w:pPr>
+            <w:r>
+              <w:rPr>
+                <w:rFonts w:ascii="Helvetica" w:cs="Arial Unicode MS" w:hAnsi="Helvetica" w:eastAsia="Arial Unicode MS"/>
+                <w:rtl w:val="0"/>
+              </w:rPr>
+              <w:t>long</w:t>
+            </w:r>
+          </w:p>
+        </w:tc>
+        <w:tc>
+          <w:tcPr>
+            <w:tcW w:type="dxa" w:w="3210"/>
+            <w:tcBorders>
+              <w:top w:val="single" w:color="000000" w:sz="2" w:space="0" w:shadow="0" w:frame="0"/>
+              <w:left w:val="single" w:color="000000" w:sz="2" w:space="0" w:shadow="0" w:frame="0"/>
+              <w:bottom w:val="single" w:color="000000" w:sz="2" w:space="0" w:shadow="0" w:frame="0"/>
+              <w:right w:val="single" w:color="000000" w:sz="2" w:space="0" w:shadow="0" w:frame="0"/>
+            </w:tcBorders>
+            <w:shd w:val="clear" w:color="auto" w:fill="auto"/>
+            <w:tcMar>
+              <w:top w:type="dxa" w:w="80"/>
+              <w:left w:type="dxa" w:w="80"/>
+              <w:bottom w:type="dxa" w:w="80"/>
+              <w:right w:type="dxa" w:w="80"/>
+            </w:tcMar>
+            <w:vAlign w:val="top"/>
+          </w:tcPr>
+          <w:p>
+            <w:pPr>
+              <w:pStyle w:val="表格样式 2"/>
+              <w:bidi w:val="0"/>
+            </w:pPr>
+            <w:r>
+              <w:rPr>
+                <w:rFonts w:ascii="Arial Unicode MS" w:cs="Arial Unicode MS" w:hAnsi="Arial Unicode MS" w:eastAsia="Helvetica" w:hint="eastAsia"/>
+                <w:rtl w:val="0"/>
+              </w:rPr>
+              <w:t>消息</w:t>
+            </w:r>
+            <w:r>
+              <w:rPr>
+                <w:rFonts w:ascii="Helvetica" w:cs="Arial Unicode MS" w:hAnsi="Helvetica" w:eastAsia="Arial Unicode MS"/>
+                <w:rtl w:val="0"/>
+              </w:rPr>
+              <w:t>value</w:t>
+            </w:r>
+          </w:p>
+        </w:tc>
+      </w:tr>
+    </w:tbl>
+    <w:p>
+      <w:pPr>
+        <w:pStyle w:val="正文"/>
+        <w:jc w:val="left"/>
+        <w:rPr>
+          <w:b w:val="1"/>
+          <w:bCs w:val="1"/>
+        </w:rPr>
+      </w:pPr>
+    </w:p>
+    <w:p>
+      <w:pPr>
+        <w:pStyle w:val="正文"/>
+        <w:jc w:val="left"/>
+        <w:rPr>
+          <w:b w:val="1"/>
+          <w:bCs w:val="1"/>
+        </w:rPr>
+      </w:pPr>
+      <w:r>
+        <w:rPr>
+          <w:b w:val="1"/>
+          <w:bCs w:val="1"/>
+        </w:rPr>
+        <w:tab/>
+      </w:r>
+    </w:p>
+    <w:p>
+      <w:pPr>
+        <w:pStyle w:val="正文"/>
+        <w:jc w:val="left"/>
+        <w:rPr>
+          <w:b w:val="1"/>
+          <w:bCs w:val="1"/>
+        </w:rPr>
+      </w:pPr>
+      <w:r>
+        <w:rPr>
+          <w:b w:val="1"/>
+          <w:bCs w:val="1"/>
+          <w:rtl w:val="0"/>
+          <w:lang w:val="zh-CN" w:eastAsia="zh-CN"/>
+        </w:rPr>
+        <w:tab/>
+        <w:t xml:space="preserve">3.2.5. </w:t>
+      </w:r>
+      <w:r>
+        <w:rPr>
+          <w:b w:val="1"/>
+          <w:bCs w:val="1"/>
+          <w:rtl w:val="0"/>
+          <w:lang w:val="en-US"/>
+        </w:rPr>
+        <w:t>getValue(String key)</w:t>
+      </w:r>
+    </w:p>
+    <w:p>
+      <w:pPr>
+        <w:pStyle w:val="正文"/>
+        <w:jc w:val="left"/>
+        <w:rPr>
+          <w:b w:val="1"/>
+          <w:bCs w:val="1"/>
+        </w:rPr>
+      </w:pPr>
+    </w:p>
+    <w:tbl>
+      <w:tblPr>
+        <w:tblW w:w="9632" w:type="dxa"/>
+        <w:jc w:val="left"/>
+        <w:tblInd w:w="108" w:type="dxa"/>
+        <w:tblBorders>
+          <w:top w:val="single" w:color="000000" w:sz="2" w:space="0" w:shadow="0" w:frame="0"/>
+          <w:left w:val="single" w:color="000000" w:sz="2" w:space="0" w:shadow="0" w:frame="0"/>
+          <w:bottom w:val="single" w:color="000000" w:sz="2" w:space="0" w:shadow="0" w:frame="0"/>
+          <w:right w:val="single" w:color="000000" w:sz="2" w:space="0" w:shadow="0" w:frame="0"/>
+          <w:insideH w:val="single" w:color="000000" w:sz="2" w:space="0" w:shadow="0" w:frame="0"/>
+          <w:insideV w:val="single" w:color="000000" w:sz="2" w:space="0" w:shadow="0" w:frame="0"/>
+        </w:tblBorders>
+        <w:shd w:val="clear" w:color="auto" w:fill="auto"/>
+        <w:tblLayout w:type="fixed"/>
+      </w:tblPr>
+      <w:tblGrid>
+        <w:gridCol w:w="3210"/>
+        <w:gridCol w:w="3211"/>
+        <w:gridCol w:w="3211"/>
+      </w:tblGrid>
+      <w:tr>
+        <w:tblPrEx>
+          <w:shd w:val="clear" w:color="auto" w:fill="auto"/>
+        </w:tblPrEx>
+        <w:trPr>
+          <w:trHeight w:val="285" w:hRule="atLeast"/>
+        </w:trPr>
+        <w:tc>
+          <w:tcPr>
+            <w:tcW w:type="dxa" w:w="3210"/>
+            <w:tcBorders>
+              <w:top w:val="single" w:color="000000" w:sz="2" w:space="0" w:shadow="0" w:frame="0"/>
+              <w:left w:val="single" w:color="000000" w:sz="2" w:space="0" w:shadow="0" w:frame="0"/>
+              <w:bottom w:val="single" w:color="000000" w:sz="2" w:space="0" w:shadow="0" w:frame="0"/>
+              <w:right w:val="single" w:color="000000" w:sz="2" w:space="0" w:shadow="0" w:frame="0"/>
+            </w:tcBorders>
+            <w:shd w:val="clear" w:color="auto" w:fill="auto"/>
+            <w:tcMar>
+              <w:top w:type="dxa" w:w="80"/>
+              <w:left w:type="dxa" w:w="80"/>
+              <w:bottom w:type="dxa" w:w="80"/>
+              <w:right w:type="dxa" w:w="80"/>
+            </w:tcMar>
+            <w:vAlign w:val="top"/>
+          </w:tcPr>
+          <w:p>
+            <w:pPr>
+              <w:pStyle w:val="表格样式 2"/>
+              <w:bidi w:val="0"/>
+            </w:pPr>
+            <w:r>
+              <w:rPr>
+                <w:rFonts w:ascii="Arial Unicode MS" w:cs="Arial Unicode MS" w:hAnsi="Arial Unicode MS" w:eastAsia="Helvetica" w:hint="eastAsia"/>
+                <w:rtl w:val="0"/>
+              </w:rPr>
+              <w:t>参数</w:t>
+            </w:r>
+          </w:p>
+        </w:tc>
+        <w:tc>
+          <w:tcPr>
+            <w:tcW w:type="dxa" w:w="3210"/>
+            <w:tcBorders>
+              <w:top w:val="single" w:color="000000" w:sz="2" w:space="0" w:shadow="0" w:frame="0"/>
+              <w:left w:val="single" w:color="000000" w:sz="2" w:space="0" w:shadow="0" w:frame="0"/>
+              <w:bottom w:val="single" w:color="000000" w:sz="2" w:space="0" w:shadow="0" w:frame="0"/>
+              <w:right w:val="single" w:color="000000" w:sz="2" w:space="0" w:shadow="0" w:frame="0"/>
+            </w:tcBorders>
+            <w:shd w:val="clear" w:color="auto" w:fill="auto"/>
+            <w:tcMar>
+              <w:top w:type="dxa" w:w="80"/>
+              <w:left w:type="dxa" w:w="80"/>
+              <w:bottom w:type="dxa" w:w="80"/>
+              <w:right w:type="dxa" w:w="80"/>
+            </w:tcMar>
+            <w:vAlign w:val="top"/>
+          </w:tcPr>
+          <w:p>
+            <w:pPr>
+              <w:pStyle w:val="表格样式 2"/>
+              <w:bidi w:val="0"/>
+            </w:pPr>
+            <w:r>
+              <w:rPr>
+                <w:rFonts w:ascii="Arial Unicode MS" w:cs="Arial Unicode MS" w:hAnsi="Arial Unicode MS" w:eastAsia="Helvetica" w:hint="eastAsia"/>
+                <w:rtl w:val="0"/>
+              </w:rPr>
+              <w:t>类型</w:t>
+            </w:r>
+          </w:p>
+        </w:tc>
+        <w:tc>
+          <w:tcPr>
+            <w:tcW w:type="dxa" w:w="3210"/>
+            <w:tcBorders>
+              <w:top w:val="single" w:color="000000" w:sz="2" w:space="0" w:shadow="0" w:frame="0"/>
+              <w:left w:val="single" w:color="000000" w:sz="2" w:space="0" w:shadow="0" w:frame="0"/>
+              <w:bottom w:val="single" w:color="000000" w:sz="2" w:space="0" w:shadow="0" w:frame="0"/>
+              <w:right w:val="single" w:color="000000" w:sz="2" w:space="0" w:shadow="0" w:frame="0"/>
+            </w:tcBorders>
+            <w:shd w:val="clear" w:color="auto" w:fill="auto"/>
+            <w:tcMar>
+              <w:top w:type="dxa" w:w="80"/>
+              <w:left w:type="dxa" w:w="80"/>
+              <w:bottom w:type="dxa" w:w="80"/>
+              <w:right w:type="dxa" w:w="80"/>
+            </w:tcMar>
+            <w:vAlign w:val="top"/>
+          </w:tcPr>
+          <w:p>
+            <w:pPr>
+              <w:pStyle w:val="表格样式 2"/>
+              <w:bidi w:val="0"/>
+            </w:pPr>
+            <w:r>
+              <w:rPr>
+                <w:rFonts w:ascii="Arial Unicode MS" w:cs="Arial Unicode MS" w:hAnsi="Arial Unicode MS" w:eastAsia="Helvetica" w:hint="eastAsia"/>
+                <w:rtl w:val="0"/>
+              </w:rPr>
+              <w:t>含义</w:t>
+            </w:r>
+          </w:p>
+        </w:tc>
+      </w:tr>
+      <w:tr>
+        <w:tblPrEx>
+          <w:shd w:val="clear" w:color="auto" w:fill="auto"/>
+        </w:tblPrEx>
+        <w:trPr>
+          <w:trHeight w:val="285" w:hRule="atLeast"/>
+        </w:trPr>
+        <w:tc>
+          <w:tcPr>
+            <w:tcW w:type="dxa" w:w="3210"/>
+            <w:tcBorders>
+              <w:top w:val="single" w:color="000000" w:sz="2" w:space="0" w:shadow="0" w:frame="0"/>
+              <w:left w:val="single" w:color="000000" w:sz="2" w:space="0" w:shadow="0" w:frame="0"/>
+              <w:bottom w:val="single" w:color="000000" w:sz="2" w:space="0" w:shadow="0" w:frame="0"/>
+              <w:right w:val="single" w:color="000000" w:sz="2" w:space="0" w:shadow="0" w:frame="0"/>
+            </w:tcBorders>
+            <w:shd w:val="clear" w:color="auto" w:fill="eeeeee"/>
+            <w:tcMar>
+              <w:top w:type="dxa" w:w="80"/>
+              <w:left w:type="dxa" w:w="80"/>
+              <w:bottom w:type="dxa" w:w="80"/>
+              <w:right w:type="dxa" w:w="80"/>
+            </w:tcMar>
+            <w:vAlign w:val="top"/>
+          </w:tcPr>
+          <w:p>
+            <w:pPr>
+              <w:pStyle w:val="正文"/>
+              <w:jc w:val="left"/>
+            </w:pPr>
+            <w:r>
+              <w:rPr>
+                <w:rFonts w:ascii="Helvetica" w:hAnsi="Helvetica"/>
+                <w:rtl w:val="0"/>
+              </w:rPr>
+              <w:t>key</w:t>
+            </w:r>
+          </w:p>
+        </w:tc>
+        <w:tc>
+          <w:tcPr>
+            <w:tcW w:type="dxa" w:w="3210"/>
+            <w:tcBorders>
+              <w:top w:val="single" w:color="000000" w:sz="2" w:space="0" w:shadow="0" w:frame="0"/>
+              <w:left w:val="single" w:color="000000" w:sz="2" w:space="0" w:shadow="0" w:frame="0"/>
+              <w:bottom w:val="single" w:color="000000" w:sz="2" w:space="0" w:shadow="0" w:frame="0"/>
+              <w:right w:val="single" w:color="000000" w:sz="2" w:space="0" w:shadow="0" w:frame="0"/>
+            </w:tcBorders>
+            <w:shd w:val="clear" w:color="auto" w:fill="eeeeee"/>
+            <w:tcMar>
+              <w:top w:type="dxa" w:w="80"/>
+              <w:left w:type="dxa" w:w="80"/>
+              <w:bottom w:type="dxa" w:w="80"/>
+              <w:right w:type="dxa" w:w="80"/>
+            </w:tcMar>
+            <w:vAlign w:val="top"/>
+          </w:tcPr>
+          <w:p>
+            <w:pPr>
+              <w:pStyle w:val="表格样式 2"/>
+              <w:bidi w:val="0"/>
+            </w:pPr>
+            <w:r>
+              <w:rPr>
+                <w:rFonts w:ascii="Helvetica" w:cs="Arial Unicode MS" w:hAnsi="Helvetica" w:eastAsia="Arial Unicode MS"/>
+                <w:rtl w:val="0"/>
+              </w:rPr>
+              <w:t>String</w:t>
+            </w:r>
+          </w:p>
+        </w:tc>
+        <w:tc>
+          <w:tcPr>
+            <w:tcW w:type="dxa" w:w="3210"/>
+            <w:tcBorders>
+              <w:top w:val="single" w:color="000000" w:sz="2" w:space="0" w:shadow="0" w:frame="0"/>
+              <w:left w:val="single" w:color="000000" w:sz="2" w:space="0" w:shadow="0" w:frame="0"/>
+              <w:bottom w:val="single" w:color="000000" w:sz="2" w:space="0" w:shadow="0" w:frame="0"/>
+              <w:right w:val="single" w:color="000000" w:sz="2" w:space="0" w:shadow="0" w:frame="0"/>
+            </w:tcBorders>
+            <w:shd w:val="clear" w:color="auto" w:fill="eeeeee"/>
+            <w:tcMar>
+              <w:top w:type="dxa" w:w="80"/>
+              <w:left w:type="dxa" w:w="80"/>
+              <w:bottom w:type="dxa" w:w="80"/>
+              <w:right w:type="dxa" w:w="80"/>
+            </w:tcMar>
+            <w:vAlign w:val="top"/>
+          </w:tcPr>
+          <w:p>
+            <w:pPr>
+              <w:pStyle w:val="表格样式 2"/>
+              <w:bidi w:val="0"/>
+            </w:pPr>
+            <w:r>
+              <w:rPr>
+                <w:rFonts w:ascii="Arial Unicode MS" w:cs="Arial Unicode MS" w:hAnsi="Arial Unicode MS" w:eastAsia="Helvetica" w:hint="eastAsia"/>
+                <w:rtl w:val="0"/>
+              </w:rPr>
+              <w:t>通过</w:t>
+            </w:r>
+            <w:r>
+              <w:rPr>
+                <w:rFonts w:ascii="Helvetica" w:cs="Arial Unicode MS" w:hAnsi="Helvetica" w:eastAsia="Arial Unicode MS"/>
+                <w:rtl w:val="0"/>
+              </w:rPr>
+              <w:t>key</w:t>
+            </w:r>
+            <w:r>
+              <w:rPr>
+                <w:rFonts w:ascii="Arial Unicode MS" w:cs="Arial Unicode MS" w:hAnsi="Arial Unicode MS" w:eastAsia="Helvetica" w:hint="eastAsia"/>
+                <w:rtl w:val="0"/>
+              </w:rPr>
+              <w:t>在消息中获取</w:t>
+            </w:r>
+            <w:r>
+              <w:rPr>
+                <w:rFonts w:ascii="Helvetica" w:cs="Arial Unicode MS" w:hAnsi="Helvetica" w:eastAsia="Arial Unicode MS"/>
+                <w:rtl w:val="0"/>
+              </w:rPr>
+              <w:t>value</w:t>
+            </w:r>
+            <w:r>
+              <w:rPr>
+                <w:rFonts w:ascii="Arial Unicode MS" w:cs="Arial Unicode MS" w:hAnsi="Arial Unicode MS" w:eastAsia="Helvetica" w:hint="eastAsia"/>
+                <w:rtl w:val="0"/>
+              </w:rPr>
+              <w:t>。</w:t>
+            </w:r>
+          </w:p>
+        </w:tc>
+      </w:tr>
+    </w:tbl>
+    <w:p>
+      <w:pPr>
+        <w:pStyle w:val="正文"/>
+        <w:bidi w:val="0"/>
+      </w:pPr>
+    </w:p>
+    <w:tbl>
+      <w:tblPr>
+        <w:tblW w:w="9632" w:type="dxa"/>
+        <w:jc w:val="left"/>
+        <w:tblInd w:w="108" w:type="dxa"/>
+        <w:tblBorders>
+          <w:top w:val="single" w:color="000000" w:sz="2" w:space="0" w:shadow="0" w:frame="0"/>
+          <w:left w:val="single" w:color="000000" w:sz="2" w:space="0" w:shadow="0" w:frame="0"/>
+          <w:bottom w:val="single" w:color="000000" w:sz="2" w:space="0" w:shadow="0" w:frame="0"/>
+          <w:right w:val="single" w:color="000000" w:sz="2" w:space="0" w:shadow="0" w:frame="0"/>
+          <w:insideH w:val="single" w:color="000000" w:sz="2" w:space="0" w:shadow="0" w:frame="0"/>
+          <w:insideV w:val="single" w:color="000000" w:sz="2" w:space="0" w:shadow="0" w:frame="0"/>
+        </w:tblBorders>
+        <w:shd w:val="clear" w:color="auto" w:fill="auto"/>
+        <w:tblLayout w:type="fixed"/>
+      </w:tblPr>
+      <w:tblGrid>
+        <w:gridCol w:w="3210"/>
+        <w:gridCol w:w="3211"/>
+        <w:gridCol w:w="3211"/>
+      </w:tblGrid>
+      <w:tr>
+        <w:tblPrEx>
+          <w:shd w:val="clear" w:color="auto" w:fill="auto"/>
+        </w:tblPrEx>
+        <w:trPr>
+          <w:trHeight w:val="285" w:hRule="atLeast"/>
+        </w:trPr>
+        <w:tc>
+          <w:tcPr>
+            <w:tcW w:type="dxa" w:w="3210"/>
+            <w:tcBorders>
+              <w:top w:val="single" w:color="000000" w:sz="2" w:space="0" w:shadow="0" w:frame="0"/>
+              <w:left w:val="single" w:color="000000" w:sz="2" w:space="0" w:shadow="0" w:frame="0"/>
+              <w:bottom w:val="single" w:color="000000" w:sz="2" w:space="0" w:shadow="0" w:frame="0"/>
+              <w:right w:val="single" w:color="000000" w:sz="2" w:space="0" w:shadow="0" w:frame="0"/>
+            </w:tcBorders>
+            <w:shd w:val="clear" w:color="auto" w:fill="auto"/>
+            <w:tcMar>
+              <w:top w:type="dxa" w:w="80"/>
+              <w:left w:type="dxa" w:w="80"/>
+              <w:bottom w:type="dxa" w:w="80"/>
+              <w:right w:type="dxa" w:w="80"/>
+            </w:tcMar>
+            <w:vAlign w:val="top"/>
+          </w:tcPr>
+          <w:p>
+            <w:pPr>
+              <w:pStyle w:val="表格样式 2"/>
+              <w:bidi w:val="0"/>
+            </w:pPr>
+            <w:r>
+              <w:rPr>
+                <w:rFonts w:ascii="Arial Unicode MS" w:cs="Arial Unicode MS" w:hAnsi="Arial Unicode MS" w:eastAsia="Helvetica" w:hint="eastAsia"/>
+                <w:rtl w:val="0"/>
+              </w:rPr>
+              <w:t>返回值</w:t>
+            </w:r>
+          </w:p>
+        </w:tc>
+        <w:tc>
+          <w:tcPr>
+            <w:tcW w:type="dxa" w:w="3210"/>
+            <w:tcBorders>
+              <w:top w:val="single" w:color="000000" w:sz="2" w:space="0" w:shadow="0" w:frame="0"/>
+              <w:left w:val="single" w:color="000000" w:sz="2" w:space="0" w:shadow="0" w:frame="0"/>
+              <w:bottom w:val="single" w:color="000000" w:sz="2" w:space="0" w:shadow="0" w:frame="0"/>
+              <w:right w:val="single" w:color="000000" w:sz="2" w:space="0" w:shadow="0" w:frame="0"/>
+            </w:tcBorders>
+            <w:shd w:val="clear" w:color="auto" w:fill="auto"/>
+            <w:tcMar>
+              <w:top w:type="dxa" w:w="80"/>
+              <w:left w:type="dxa" w:w="80"/>
+              <w:bottom w:type="dxa" w:w="80"/>
+              <w:right w:type="dxa" w:w="80"/>
+            </w:tcMar>
+            <w:vAlign w:val="top"/>
+          </w:tcPr>
+          <w:p>
+            <w:pPr>
+              <w:pStyle w:val="表格样式 2"/>
+              <w:bidi w:val="0"/>
+            </w:pPr>
+            <w:r>
+              <w:rPr>
+                <w:rFonts w:ascii="Arial Unicode MS" w:cs="Arial Unicode MS" w:hAnsi="Arial Unicode MS" w:eastAsia="Helvetica" w:hint="eastAsia"/>
+                <w:rtl w:val="0"/>
+              </w:rPr>
+              <w:t>类型</w:t>
+            </w:r>
+          </w:p>
+        </w:tc>
+        <w:tc>
+          <w:tcPr>
+            <w:tcW w:type="dxa" w:w="3210"/>
+            <w:tcBorders>
+              <w:top w:val="single" w:color="000000" w:sz="2" w:space="0" w:shadow="0" w:frame="0"/>
+              <w:left w:val="single" w:color="000000" w:sz="2" w:space="0" w:shadow="0" w:frame="0"/>
+              <w:bottom w:val="single" w:color="000000" w:sz="2" w:space="0" w:shadow="0" w:frame="0"/>
+              <w:right w:val="single" w:color="000000" w:sz="2" w:space="0" w:shadow="0" w:frame="0"/>
+            </w:tcBorders>
+            <w:shd w:val="clear" w:color="auto" w:fill="auto"/>
+            <w:tcMar>
+              <w:top w:type="dxa" w:w="80"/>
+              <w:left w:type="dxa" w:w="80"/>
+              <w:bottom w:type="dxa" w:w="80"/>
+              <w:right w:type="dxa" w:w="80"/>
+            </w:tcMar>
+            <w:vAlign w:val="top"/>
+          </w:tcPr>
+          <w:p>
+            <w:pPr>
+              <w:pStyle w:val="表格样式 2"/>
+              <w:bidi w:val="0"/>
+            </w:pPr>
+            <w:r>
+              <w:rPr>
+                <w:rFonts w:ascii="Arial Unicode MS" w:cs="Arial Unicode MS" w:hAnsi="Arial Unicode MS" w:eastAsia="Helvetica" w:hint="eastAsia"/>
+                <w:rtl w:val="0"/>
+              </w:rPr>
+              <w:t>含义</w:t>
+            </w:r>
+          </w:p>
+        </w:tc>
+      </w:tr>
+      <w:tr>
+        <w:tblPrEx>
+          <w:shd w:val="clear" w:color="auto" w:fill="auto"/>
+        </w:tblPrEx>
+        <w:trPr>
+          <w:trHeight w:val="285" w:hRule="atLeast"/>
+        </w:trPr>
+        <w:tc>
+          <w:tcPr>
+            <w:tcW w:type="dxa" w:w="3210"/>
+            <w:tcBorders>
+              <w:top w:val="single" w:color="000000" w:sz="2" w:space="0" w:shadow="0" w:frame="0"/>
+              <w:left w:val="single" w:color="000000" w:sz="2" w:space="0" w:shadow="0" w:frame="0"/>
+              <w:bottom w:val="single" w:color="000000" w:sz="2" w:space="0" w:shadow="0" w:frame="0"/>
+              <w:right w:val="single" w:color="000000" w:sz="2" w:space="0" w:shadow="0" w:frame="0"/>
+            </w:tcBorders>
+            <w:shd w:val="clear" w:color="auto" w:fill="eeeeee"/>
+            <w:tcMar>
+              <w:top w:type="dxa" w:w="80"/>
+              <w:left w:type="dxa" w:w="80"/>
+              <w:bottom w:type="dxa" w:w="80"/>
+              <w:right w:type="dxa" w:w="80"/>
+            </w:tcMar>
+            <w:vAlign w:val="top"/>
+          </w:tcPr>
+          <w:p/>
+        </w:tc>
+        <w:tc>
+          <w:tcPr>
+            <w:tcW w:type="dxa" w:w="3210"/>
+            <w:tcBorders>
+              <w:top w:val="single" w:color="000000" w:sz="2" w:space="0" w:shadow="0" w:frame="0"/>
+              <w:left w:val="single" w:color="000000" w:sz="2" w:space="0" w:shadow="0" w:frame="0"/>
+              <w:bottom w:val="single" w:color="000000" w:sz="2" w:space="0" w:shadow="0" w:frame="0"/>
+              <w:right w:val="single" w:color="000000" w:sz="2" w:space="0" w:shadow="0" w:frame="0"/>
+            </w:tcBorders>
+            <w:shd w:val="clear" w:color="auto" w:fill="eeeeee"/>
+            <w:tcMar>
+              <w:top w:type="dxa" w:w="80"/>
+              <w:left w:type="dxa" w:w="80"/>
+              <w:bottom w:type="dxa" w:w="80"/>
+              <w:right w:type="dxa" w:w="80"/>
+            </w:tcMar>
+            <w:vAlign w:val="top"/>
+          </w:tcPr>
+          <w:p>
+            <w:pPr>
+              <w:pStyle w:val="表格样式 2"/>
+              <w:bidi w:val="0"/>
+            </w:pPr>
+            <w:r>
+              <w:rPr>
+                <w:rFonts w:ascii="Helvetica" w:cs="Arial Unicode MS" w:hAnsi="Helvetica" w:eastAsia="Arial Unicode MS"/>
+                <w:rtl w:val="0"/>
+              </w:rPr>
+              <w:t>String</w:t>
+            </w:r>
+          </w:p>
+        </w:tc>
+        <w:tc>
+          <w:tcPr>
+            <w:tcW w:type="dxa" w:w="3210"/>
+            <w:tcBorders>
+              <w:top w:val="single" w:color="000000" w:sz="2" w:space="0" w:shadow="0" w:frame="0"/>
+              <w:left w:val="single" w:color="000000" w:sz="2" w:space="0" w:shadow="0" w:frame="0"/>
+              <w:bottom w:val="single" w:color="000000" w:sz="2" w:space="0" w:shadow="0" w:frame="0"/>
+              <w:right w:val="single" w:color="000000" w:sz="2" w:space="0" w:shadow="0" w:frame="0"/>
+            </w:tcBorders>
+            <w:shd w:val="clear" w:color="auto" w:fill="eeeeee"/>
+            <w:tcMar>
+              <w:top w:type="dxa" w:w="80"/>
+              <w:left w:type="dxa" w:w="80"/>
+              <w:bottom w:type="dxa" w:w="80"/>
+              <w:right w:type="dxa" w:w="80"/>
+            </w:tcMar>
+            <w:vAlign w:val="top"/>
+          </w:tcPr>
+          <w:p>
+            <w:pPr>
+              <w:pStyle w:val="表格样式 2"/>
+              <w:bidi w:val="0"/>
+            </w:pPr>
+            <w:r>
+              <w:rPr>
+                <w:rFonts w:ascii="Arial Unicode MS" w:cs="Arial Unicode MS" w:hAnsi="Arial Unicode MS" w:eastAsia="Helvetica" w:hint="eastAsia"/>
+                <w:rtl w:val="0"/>
+              </w:rPr>
+              <w:t>返回</w:t>
+            </w:r>
+            <w:r>
+              <w:rPr>
+                <w:rFonts w:ascii="Helvetica" w:cs="Arial Unicode MS" w:hAnsi="Helvetica" w:eastAsia="Arial Unicode MS"/>
+                <w:rtl w:val="0"/>
+              </w:rPr>
+              <w:t>key</w:t>
+            </w:r>
+            <w:r>
+              <w:rPr>
+                <w:rFonts w:ascii="Arial Unicode MS" w:cs="Arial Unicode MS" w:hAnsi="Arial Unicode MS" w:eastAsia="Helvetica" w:hint="eastAsia"/>
+                <w:rtl w:val="0"/>
+              </w:rPr>
+              <w:t>对应的</w:t>
+            </w:r>
+            <w:r>
+              <w:rPr>
+                <w:rFonts w:ascii="Helvetica" w:cs="Arial Unicode MS" w:hAnsi="Helvetica" w:eastAsia="Arial Unicode MS"/>
+                <w:rtl w:val="0"/>
+              </w:rPr>
+              <w:t>value</w:t>
+            </w:r>
+            <w:r>
+              <w:rPr>
+                <w:rFonts w:ascii="Arial Unicode MS" w:cs="Arial Unicode MS" w:hAnsi="Arial Unicode MS" w:eastAsia="Helvetica" w:hint="eastAsia"/>
+                <w:rtl w:val="0"/>
+              </w:rPr>
+              <w:t>值。</w:t>
+            </w:r>
+          </w:p>
+        </w:tc>
+      </w:tr>
+    </w:tbl>
+    <w:p>
+      <w:pPr>
+        <w:pStyle w:val="正文"/>
+        <w:jc w:val="left"/>
+        <w:rPr>
+          <w:b w:val="1"/>
+          <w:bCs w:val="1"/>
+        </w:rPr>
+      </w:pPr>
+    </w:p>
+    <w:p>
+      <w:pPr>
+        <w:pStyle w:val="正文"/>
+        <w:jc w:val="left"/>
+        <w:rPr>
+          <w:b w:val="1"/>
+          <w:bCs w:val="1"/>
+        </w:rPr>
+      </w:pPr>
+    </w:p>
+    <w:p>
+      <w:pPr>
+        <w:pStyle w:val="正文"/>
+        <w:jc w:val="left"/>
+        <w:rPr>
+          <w:b w:val="1"/>
+          <w:bCs w:val="1"/>
+        </w:rPr>
+      </w:pPr>
+    </w:p>
+    <w:p>
+      <w:pPr>
+        <w:pStyle w:val="正文"/>
+        <w:jc w:val="left"/>
+        <w:rPr>
+          <w:b w:val="1"/>
+          <w:bCs w:val="1"/>
+        </w:rPr>
+      </w:pPr>
+      <w:r>
+        <w:rPr>
+          <w:b w:val="1"/>
+          <w:bCs w:val="1"/>
+          <w:rtl w:val="0"/>
+          <w:lang w:val="zh-CN" w:eastAsia="zh-CN"/>
+        </w:rPr>
+        <w:tab/>
+        <w:t xml:space="preserve">3.2.6. </w:t>
+      </w:r>
+      <w:r>
+        <w:rPr>
+          <w:b w:val="1"/>
+          <w:bCs w:val="1"/>
+          <w:rtl w:val="0"/>
+          <w:lang w:val="it-IT"/>
+        </w:rPr>
+        <w:t>toString()</w:t>
+      </w:r>
+    </w:p>
+    <w:p>
+      <w:pPr>
+        <w:pStyle w:val="正文"/>
+        <w:jc w:val="left"/>
+        <w:rPr>
+          <w:b w:val="1"/>
+          <w:bCs w:val="1"/>
+        </w:rPr>
+      </w:pPr>
+      <w:r>
+        <w:rPr>
+          <w:b w:val="1"/>
+          <w:bCs w:val="1"/>
+        </w:rPr>
+        <w:tab/>
+      </w:r>
+    </w:p>
+    <w:p>
+      <w:pPr>
+        <w:pStyle w:val="正文"/>
+        <w:bidi w:val="0"/>
+      </w:pPr>
+      <w:r>
+        <w:tab/>
+      </w:r>
+      <w:r>
+        <w:rPr>
+          <w:rFonts w:ascii="Arial Unicode MS" w:cs="Arial Unicode MS" w:hAnsi="Arial Unicode MS" w:eastAsia="Arial Unicode MS" w:hint="eastAsia"/>
+          <w:b w:val="0"/>
+          <w:bCs w:val="0"/>
+          <w:i w:val="0"/>
+          <w:iCs w:val="0"/>
+          <w:rtl w:val="0"/>
+          <w:lang w:val="zh-CN" w:eastAsia="zh-CN"/>
+        </w:rPr>
+        <w:t>用于将</w:t>
+      </w:r>
+      <w:r>
+        <w:rPr>
+          <w:rFonts w:cs="Arial Unicode MS" w:eastAsia="Arial Unicode MS"/>
+          <w:rtl w:val="0"/>
+          <w:lang w:val="en-US"/>
+        </w:rPr>
+        <w:t>JSONObject</w:t>
+      </w:r>
+      <w:r>
+        <w:rPr>
+          <w:rFonts w:ascii="Arial Unicode MS" w:cs="Arial Unicode MS" w:hAnsi="Arial Unicode MS" w:eastAsia="Arial Unicode MS" w:hint="eastAsia"/>
+          <w:b w:val="0"/>
+          <w:bCs w:val="0"/>
+          <w:i w:val="0"/>
+          <w:iCs w:val="0"/>
+          <w:rtl w:val="0"/>
+          <w:lang w:val="zh-CN" w:eastAsia="zh-CN"/>
+        </w:rPr>
+        <w:t>对象转换为</w:t>
+      </w:r>
+      <w:r>
+        <w:rPr>
+          <w:rFonts w:cs="Arial Unicode MS" w:eastAsia="Arial Unicode MS"/>
+          <w:rtl w:val="0"/>
+        </w:rPr>
+        <w:t>json</w:t>
+      </w:r>
+      <w:r>
+        <w:rPr>
+          <w:rFonts w:ascii="Arial Unicode MS" w:cs="Arial Unicode MS" w:hAnsi="Arial Unicode MS" w:eastAsia="Arial Unicode MS" w:hint="eastAsia"/>
+          <w:b w:val="0"/>
+          <w:bCs w:val="0"/>
+          <w:i w:val="0"/>
+          <w:iCs w:val="0"/>
+          <w:rtl w:val="0"/>
+          <w:lang w:val="zh-TW" w:eastAsia="zh-TW"/>
+        </w:rPr>
+        <w:t>格式的字符串</w:t>
+      </w:r>
+      <w:r>
+        <w:rPr>
+          <w:rFonts w:ascii="Arial Unicode MS" w:cs="Arial Unicode MS" w:hAnsi="Arial Unicode MS" w:eastAsia="Arial Unicode MS" w:hint="eastAsia"/>
+          <w:b w:val="0"/>
+          <w:bCs w:val="0"/>
+          <w:i w:val="0"/>
+          <w:iCs w:val="0"/>
+          <w:rtl w:val="0"/>
+          <w:lang w:val="zh-CN" w:eastAsia="zh-CN"/>
+        </w:rPr>
+        <w:t>，无参数与返回值。</w:t>
+      </w:r>
+    </w:p>
+    <w:p>
+      <w:pPr>
+        <w:pStyle w:val="正文"/>
+        <w:jc w:val="left"/>
+        <w:rPr>
+          <w:b w:val="1"/>
+          <w:bCs w:val="1"/>
+        </w:rPr>
+      </w:pPr>
+    </w:p>
+    <w:p>
+      <w:pPr>
+        <w:pStyle w:val="正文"/>
+        <w:jc w:val="left"/>
+        <w:rPr>
+          <w:b w:val="1"/>
+          <w:bCs w:val="1"/>
+        </w:rPr>
+      </w:pPr>
+      <w:r>
+        <w:rPr>
+          <w:b w:val="1"/>
+          <w:bCs w:val="1"/>
+          <w:rtl w:val="0"/>
+          <w:lang w:val="zh-CN" w:eastAsia="zh-CN"/>
+        </w:rPr>
+        <w:t xml:space="preserve">3.3 </w:t>
       </w:r>
       <w:r>
         <w:rPr>
@@ -3336,6 +6757,548 @@
         </w:rPr>
         <w:t>API</w:t>
       </w:r>
+    </w:p>
+    <w:p>
+      <w:pPr>
+        <w:pStyle w:val="正文"/>
+        <w:jc w:val="left"/>
+        <w:rPr>
+          <w:b w:val="1"/>
+          <w:bCs w:val="1"/>
+        </w:rPr>
+      </w:pPr>
+      <w:r>
+        <w:rPr>
+          <w:b w:val="1"/>
+          <w:bCs w:val="1"/>
+          <w:rtl w:val="0"/>
+          <w:lang w:val="zh-CN" w:eastAsia="zh-CN"/>
+        </w:rPr>
+        <w:tab/>
+        <w:t xml:space="preserve">3.3.1. </w:t>
+      </w:r>
+      <w:r>
+        <w:rPr>
+          <w:b w:val="1"/>
+          <w:bCs w:val="1"/>
+          <w:rtl w:val="0"/>
+          <w:lang w:val="en-US"/>
+        </w:rPr>
+        <w:t>getPassword(String username)</w:t>
+      </w:r>
+    </w:p>
+    <w:tbl>
+      <w:tblPr>
+        <w:tblW w:w="9632" w:type="dxa"/>
+        <w:jc w:val="left"/>
+        <w:tblInd w:w="108" w:type="dxa"/>
+        <w:tblBorders>
+          <w:top w:val="single" w:color="000000" w:sz="2" w:space="0" w:shadow="0" w:frame="0"/>
+          <w:left w:val="single" w:color="000000" w:sz="2" w:space="0" w:shadow="0" w:frame="0"/>
+          <w:bottom w:val="single" w:color="000000" w:sz="2" w:space="0" w:shadow="0" w:frame="0"/>
+          <w:right w:val="single" w:color="000000" w:sz="2" w:space="0" w:shadow="0" w:frame="0"/>
+          <w:insideH w:val="single" w:color="000000" w:sz="2" w:space="0" w:shadow="0" w:frame="0"/>
+          <w:insideV w:val="single" w:color="000000" w:sz="2" w:space="0" w:shadow="0" w:frame="0"/>
+        </w:tblBorders>
+        <w:shd w:val="clear" w:color="auto" w:fill="auto"/>
+        <w:tblLayout w:type="fixed"/>
+      </w:tblPr>
+      <w:tblGrid>
+        <w:gridCol w:w="3210"/>
+        <w:gridCol w:w="3211"/>
+        <w:gridCol w:w="3211"/>
+      </w:tblGrid>
+      <w:tr>
+        <w:tblPrEx>
+          <w:shd w:val="clear" w:color="auto" w:fill="auto"/>
+        </w:tblPrEx>
+        <w:trPr>
+          <w:trHeight w:val="285" w:hRule="atLeast"/>
+        </w:trPr>
+        <w:tc>
+          <w:tcPr>
+            <w:tcW w:type="dxa" w:w="3210"/>
+            <w:tcBorders>
+              <w:top w:val="single" w:color="000000" w:sz="2" w:space="0" w:shadow="0" w:frame="0"/>
+              <w:left w:val="single" w:color="000000" w:sz="2" w:space="0" w:shadow="0" w:frame="0"/>
+              <w:bottom w:val="single" w:color="000000" w:sz="2" w:space="0" w:shadow="0" w:frame="0"/>
+              <w:right w:val="single" w:color="000000" w:sz="2" w:space="0" w:shadow="0" w:frame="0"/>
+            </w:tcBorders>
+            <w:shd w:val="clear" w:color="auto" w:fill="auto"/>
+            <w:tcMar>
+              <w:top w:type="dxa" w:w="80"/>
+              <w:left w:type="dxa" w:w="80"/>
+              <w:bottom w:type="dxa" w:w="80"/>
+              <w:right w:type="dxa" w:w="80"/>
+            </w:tcMar>
+            <w:vAlign w:val="top"/>
+          </w:tcPr>
+          <w:p>
+            <w:pPr>
+              <w:pStyle w:val="表格样式 2"/>
+              <w:bidi w:val="0"/>
+            </w:pPr>
+            <w:r>
+              <w:rPr>
+                <w:rFonts w:ascii="Arial Unicode MS" w:cs="Arial Unicode MS" w:hAnsi="Arial Unicode MS" w:eastAsia="Helvetica" w:hint="eastAsia"/>
+                <w:rtl w:val="0"/>
+              </w:rPr>
+              <w:t>参数</w:t>
+            </w:r>
+          </w:p>
+        </w:tc>
+        <w:tc>
+          <w:tcPr>
+            <w:tcW w:type="dxa" w:w="3210"/>
+            <w:tcBorders>
+              <w:top w:val="single" w:color="000000" w:sz="2" w:space="0" w:shadow="0" w:frame="0"/>
+              <w:left w:val="single" w:color="000000" w:sz="2" w:space="0" w:shadow="0" w:frame="0"/>
+              <w:bottom w:val="single" w:color="000000" w:sz="2" w:space="0" w:shadow="0" w:frame="0"/>
+              <w:right w:val="single" w:color="000000" w:sz="2" w:space="0" w:shadow="0" w:frame="0"/>
+            </w:tcBorders>
+            <w:shd w:val="clear" w:color="auto" w:fill="auto"/>
+            <w:tcMar>
+              <w:top w:type="dxa" w:w="80"/>
+              <w:left w:type="dxa" w:w="80"/>
+              <w:bottom w:type="dxa" w:w="80"/>
+              <w:right w:type="dxa" w:w="80"/>
+            </w:tcMar>
+            <w:vAlign w:val="top"/>
+          </w:tcPr>
+          <w:p>
+            <w:pPr>
+              <w:pStyle w:val="表格样式 2"/>
+              <w:bidi w:val="0"/>
+            </w:pPr>
+            <w:r>
+              <w:rPr>
+                <w:rFonts w:ascii="Arial Unicode MS" w:cs="Arial Unicode MS" w:hAnsi="Arial Unicode MS" w:eastAsia="Helvetica" w:hint="eastAsia"/>
+                <w:rtl w:val="0"/>
+              </w:rPr>
+              <w:t>类型</w:t>
+            </w:r>
+          </w:p>
+        </w:tc>
+        <w:tc>
+          <w:tcPr>
+            <w:tcW w:type="dxa" w:w="3210"/>
+            <w:tcBorders>
+              <w:top w:val="single" w:color="000000" w:sz="2" w:space="0" w:shadow="0" w:frame="0"/>
+              <w:left w:val="single" w:color="000000" w:sz="2" w:space="0" w:shadow="0" w:frame="0"/>
+              <w:bottom w:val="single" w:color="000000" w:sz="2" w:space="0" w:shadow="0" w:frame="0"/>
+              <w:right w:val="single" w:color="000000" w:sz="2" w:space="0" w:shadow="0" w:frame="0"/>
+            </w:tcBorders>
+            <w:shd w:val="clear" w:color="auto" w:fill="auto"/>
+            <w:tcMar>
+              <w:top w:type="dxa" w:w="80"/>
+              <w:left w:type="dxa" w:w="80"/>
+              <w:bottom w:type="dxa" w:w="80"/>
+              <w:right w:type="dxa" w:w="80"/>
+            </w:tcMar>
+            <w:vAlign w:val="top"/>
+          </w:tcPr>
+          <w:p>
+            <w:pPr>
+              <w:pStyle w:val="表格样式 2"/>
+              <w:bidi w:val="0"/>
+            </w:pPr>
+            <w:r>
+              <w:rPr>
+                <w:rFonts w:ascii="Arial Unicode MS" w:cs="Arial Unicode MS" w:hAnsi="Arial Unicode MS" w:eastAsia="Helvetica" w:hint="eastAsia"/>
+                <w:rtl w:val="0"/>
+              </w:rPr>
+              <w:t>含义</w:t>
+            </w:r>
+          </w:p>
+        </w:tc>
+      </w:tr>
+      <w:tr>
+        <w:tblPrEx>
+          <w:shd w:val="clear" w:color="auto" w:fill="auto"/>
+        </w:tblPrEx>
+        <w:trPr>
+          <w:trHeight w:val="285" w:hRule="atLeast"/>
+        </w:trPr>
+        <w:tc>
+          <w:tcPr>
+            <w:tcW w:type="dxa" w:w="3210"/>
+            <w:tcBorders>
+              <w:top w:val="single" w:color="000000" w:sz="2" w:space="0" w:shadow="0" w:frame="0"/>
+              <w:left w:val="single" w:color="000000" w:sz="2" w:space="0" w:shadow="0" w:frame="0"/>
+              <w:bottom w:val="single" w:color="000000" w:sz="2" w:space="0" w:shadow="0" w:frame="0"/>
+              <w:right w:val="single" w:color="000000" w:sz="2" w:space="0" w:shadow="0" w:frame="0"/>
+            </w:tcBorders>
+            <w:shd w:val="clear" w:color="auto" w:fill="eeeeee"/>
+            <w:tcMar>
+              <w:top w:type="dxa" w:w="80"/>
+              <w:left w:type="dxa" w:w="80"/>
+              <w:bottom w:type="dxa" w:w="80"/>
+              <w:right w:type="dxa" w:w="80"/>
+            </w:tcMar>
+            <w:vAlign w:val="top"/>
+          </w:tcPr>
+          <w:p>
+            <w:pPr>
+              <w:pStyle w:val="正文"/>
+              <w:jc w:val="left"/>
+            </w:pPr>
+            <w:r>
+              <w:rPr>
+                <w:rFonts w:ascii="Helvetica" w:hAnsi="Helvetica"/>
+                <w:rtl w:val="0"/>
+              </w:rPr>
+              <w:t>username</w:t>
+            </w:r>
+          </w:p>
+        </w:tc>
+        <w:tc>
+          <w:tcPr>
+            <w:tcW w:type="dxa" w:w="3210"/>
+            <w:tcBorders>
+              <w:top w:val="single" w:color="000000" w:sz="2" w:space="0" w:shadow="0" w:frame="0"/>
+              <w:left w:val="single" w:color="000000" w:sz="2" w:space="0" w:shadow="0" w:frame="0"/>
+              <w:bottom w:val="single" w:color="000000" w:sz="2" w:space="0" w:shadow="0" w:frame="0"/>
+              <w:right w:val="single" w:color="000000" w:sz="2" w:space="0" w:shadow="0" w:frame="0"/>
+            </w:tcBorders>
+            <w:shd w:val="clear" w:color="auto" w:fill="eeeeee"/>
+            <w:tcMar>
+              <w:top w:type="dxa" w:w="80"/>
+              <w:left w:type="dxa" w:w="80"/>
+              <w:bottom w:type="dxa" w:w="80"/>
+              <w:right w:type="dxa" w:w="80"/>
+            </w:tcMar>
+            <w:vAlign w:val="top"/>
+          </w:tcPr>
+          <w:p>
+            <w:pPr>
+              <w:pStyle w:val="表格样式 2"/>
+              <w:bidi w:val="0"/>
+            </w:pPr>
+            <w:r>
+              <w:rPr>
+                <w:rFonts w:ascii="Helvetica" w:cs="Arial Unicode MS" w:hAnsi="Helvetica" w:eastAsia="Arial Unicode MS"/>
+                <w:rtl w:val="0"/>
+              </w:rPr>
+              <w:t>String</w:t>
+            </w:r>
+          </w:p>
+        </w:tc>
+        <w:tc>
+          <w:tcPr>
+            <w:tcW w:type="dxa" w:w="3210"/>
+            <w:tcBorders>
+              <w:top w:val="single" w:color="000000" w:sz="2" w:space="0" w:shadow="0" w:frame="0"/>
+              <w:left w:val="single" w:color="000000" w:sz="2" w:space="0" w:shadow="0" w:frame="0"/>
+              <w:bottom w:val="single" w:color="000000" w:sz="2" w:space="0" w:shadow="0" w:frame="0"/>
+              <w:right w:val="single" w:color="000000" w:sz="2" w:space="0" w:shadow="0" w:frame="0"/>
+            </w:tcBorders>
+            <w:shd w:val="clear" w:color="auto" w:fill="eeeeee"/>
+            <w:tcMar>
+              <w:top w:type="dxa" w:w="80"/>
+              <w:left w:type="dxa" w:w="80"/>
+              <w:bottom w:type="dxa" w:w="80"/>
+              <w:right w:type="dxa" w:w="80"/>
+            </w:tcMar>
+            <w:vAlign w:val="top"/>
+          </w:tcPr>
+          <w:p>
+            <w:pPr>
+              <w:pStyle w:val="表格样式 2"/>
+              <w:bidi w:val="0"/>
+            </w:pPr>
+            <w:r>
+              <w:rPr>
+                <w:rFonts w:ascii="Arial Unicode MS" w:cs="Arial Unicode MS" w:hAnsi="Arial Unicode MS" w:eastAsia="Helvetica" w:hint="eastAsia"/>
+                <w:rtl w:val="0"/>
+              </w:rPr>
+              <w:t>查找用户的用户名</w:t>
+            </w:r>
+          </w:p>
+        </w:tc>
+      </w:tr>
+    </w:tbl>
+    <w:p>
+      <w:pPr>
+        <w:pStyle w:val="正文"/>
+        <w:jc w:val="left"/>
+        <w:rPr>
+          <w:b w:val="1"/>
+          <w:bCs w:val="1"/>
+        </w:rPr>
+      </w:pPr>
+      <w:r>
+        <w:rPr>
+          <w:b w:val="1"/>
+          <w:bCs w:val="1"/>
+        </w:rPr>
+        <w:tab/>
+      </w:r>
+    </w:p>
+    <w:tbl>
+      <w:tblPr>
+        <w:tblW w:w="9632" w:type="dxa"/>
+        <w:jc w:val="left"/>
+        <w:tblInd w:w="108" w:type="dxa"/>
+        <w:tblBorders>
+          <w:top w:val="single" w:color="000000" w:sz="2" w:space="0" w:shadow="0" w:frame="0"/>
+          <w:left w:val="single" w:color="000000" w:sz="2" w:space="0" w:shadow="0" w:frame="0"/>
+          <w:bottom w:val="single" w:color="000000" w:sz="2" w:space="0" w:shadow="0" w:frame="0"/>
+          <w:right w:val="single" w:color="000000" w:sz="2" w:space="0" w:shadow="0" w:frame="0"/>
+          <w:insideH w:val="single" w:color="000000" w:sz="2" w:space="0" w:shadow="0" w:frame="0"/>
+          <w:insideV w:val="single" w:color="000000" w:sz="2" w:space="0" w:shadow="0" w:frame="0"/>
+        </w:tblBorders>
+        <w:shd w:val="clear" w:color="auto" w:fill="auto"/>
+        <w:tblLayout w:type="fixed"/>
+      </w:tblPr>
+      <w:tblGrid>
+        <w:gridCol w:w="3210"/>
+        <w:gridCol w:w="3211"/>
+        <w:gridCol w:w="3211"/>
+      </w:tblGrid>
+      <w:tr>
+        <w:tblPrEx>
+          <w:shd w:val="clear" w:color="auto" w:fill="auto"/>
+        </w:tblPrEx>
+        <w:trPr>
+          <w:trHeight w:val="285" w:hRule="atLeast"/>
+        </w:trPr>
+        <w:tc>
+          <w:tcPr>
+            <w:tcW w:type="dxa" w:w="3210"/>
+            <w:tcBorders>
+              <w:top w:val="single" w:color="000000" w:sz="2" w:space="0" w:shadow="0" w:frame="0"/>
+              <w:left w:val="single" w:color="000000" w:sz="2" w:space="0" w:shadow="0" w:frame="0"/>
+              <w:bottom w:val="single" w:color="000000" w:sz="2" w:space="0" w:shadow="0" w:frame="0"/>
+              <w:right w:val="single" w:color="000000" w:sz="2" w:space="0" w:shadow="0" w:frame="0"/>
+            </w:tcBorders>
+            <w:shd w:val="clear" w:color="auto" w:fill="auto"/>
+            <w:tcMar>
+              <w:top w:type="dxa" w:w="80"/>
+              <w:left w:type="dxa" w:w="80"/>
+              <w:bottom w:type="dxa" w:w="80"/>
+              <w:right w:type="dxa" w:w="80"/>
+            </w:tcMar>
+            <w:vAlign w:val="top"/>
+          </w:tcPr>
+          <w:p>
+            <w:pPr>
+              <w:pStyle w:val="表格样式 2"/>
+              <w:bidi w:val="0"/>
+            </w:pPr>
+            <w:r>
+              <w:rPr>
+                <w:rFonts w:ascii="Arial Unicode MS" w:cs="Arial Unicode MS" w:hAnsi="Arial Unicode MS" w:eastAsia="Helvetica" w:hint="eastAsia"/>
+                <w:rtl w:val="0"/>
+              </w:rPr>
+              <w:t>返回值</w:t>
+            </w:r>
+          </w:p>
+        </w:tc>
+        <w:tc>
+          <w:tcPr>
+            <w:tcW w:type="dxa" w:w="3210"/>
+            <w:tcBorders>
+              <w:top w:val="single" w:color="000000" w:sz="2" w:space="0" w:shadow="0" w:frame="0"/>
+              <w:left w:val="single" w:color="000000" w:sz="2" w:space="0" w:shadow="0" w:frame="0"/>
+              <w:bottom w:val="single" w:color="000000" w:sz="2" w:space="0" w:shadow="0" w:frame="0"/>
+              <w:right w:val="single" w:color="000000" w:sz="2" w:space="0" w:shadow="0" w:frame="0"/>
+            </w:tcBorders>
+            <w:shd w:val="clear" w:color="auto" w:fill="auto"/>
+            <w:tcMar>
+              <w:top w:type="dxa" w:w="80"/>
+              <w:left w:type="dxa" w:w="80"/>
+              <w:bottom w:type="dxa" w:w="80"/>
+              <w:right w:type="dxa" w:w="80"/>
+            </w:tcMar>
+            <w:vAlign w:val="top"/>
+          </w:tcPr>
+          <w:p>
+            <w:pPr>
+              <w:pStyle w:val="表格样式 2"/>
+              <w:bidi w:val="0"/>
+            </w:pPr>
+            <w:r>
+              <w:rPr>
+                <w:rFonts w:ascii="Arial Unicode MS" w:cs="Arial Unicode MS" w:hAnsi="Arial Unicode MS" w:eastAsia="Helvetica" w:hint="eastAsia"/>
+                <w:rtl w:val="0"/>
+              </w:rPr>
+              <w:t>类型</w:t>
+            </w:r>
+          </w:p>
+        </w:tc>
+        <w:tc>
+          <w:tcPr>
+            <w:tcW w:type="dxa" w:w="3210"/>
+            <w:tcBorders>
+              <w:top w:val="single" w:color="000000" w:sz="2" w:space="0" w:shadow="0" w:frame="0"/>
+              <w:left w:val="single" w:color="000000" w:sz="2" w:space="0" w:shadow="0" w:frame="0"/>
+              <w:bottom w:val="single" w:color="000000" w:sz="2" w:space="0" w:shadow="0" w:frame="0"/>
+              <w:right w:val="single" w:color="000000" w:sz="2" w:space="0" w:shadow="0" w:frame="0"/>
+            </w:tcBorders>
+            <w:shd w:val="clear" w:color="auto" w:fill="auto"/>
+            <w:tcMar>
+              <w:top w:type="dxa" w:w="80"/>
+              <w:left w:type="dxa" w:w="80"/>
+              <w:bottom w:type="dxa" w:w="80"/>
+              <w:right w:type="dxa" w:w="80"/>
+            </w:tcMar>
+            <w:vAlign w:val="top"/>
+          </w:tcPr>
+          <w:p>
+            <w:pPr>
+              <w:pStyle w:val="表格样式 2"/>
+              <w:bidi w:val="0"/>
+            </w:pPr>
+            <w:r>
+              <w:rPr>
+                <w:rFonts w:ascii="Arial Unicode MS" w:cs="Arial Unicode MS" w:hAnsi="Arial Unicode MS" w:eastAsia="Helvetica" w:hint="eastAsia"/>
+                <w:rtl w:val="0"/>
+              </w:rPr>
+              <w:t>含义</w:t>
+            </w:r>
+          </w:p>
+        </w:tc>
+      </w:tr>
+      <w:tr>
+        <w:tblPrEx>
+          <w:shd w:val="clear" w:color="auto" w:fill="auto"/>
+        </w:tblPrEx>
+        <w:trPr>
+          <w:trHeight w:val="565" w:hRule="atLeast"/>
+        </w:trPr>
+        <w:tc>
+          <w:tcPr>
+            <w:tcW w:type="dxa" w:w="3210"/>
+            <w:tcBorders>
+              <w:top w:val="single" w:color="000000" w:sz="2" w:space="0" w:shadow="0" w:frame="0"/>
+              <w:left w:val="single" w:color="000000" w:sz="2" w:space="0" w:shadow="0" w:frame="0"/>
+              <w:bottom w:val="single" w:color="000000" w:sz="2" w:space="0" w:shadow="0" w:frame="0"/>
+              <w:right w:val="single" w:color="000000" w:sz="2" w:space="0" w:shadow="0" w:frame="0"/>
+            </w:tcBorders>
+            <w:shd w:val="clear" w:color="auto" w:fill="eeeeee"/>
+            <w:tcMar>
+              <w:top w:type="dxa" w:w="80"/>
+              <w:left w:type="dxa" w:w="80"/>
+              <w:bottom w:type="dxa" w:w="80"/>
+              <w:right w:type="dxa" w:w="80"/>
+            </w:tcMar>
+            <w:vAlign w:val="top"/>
+          </w:tcPr>
+          <w:p/>
+        </w:tc>
+        <w:tc>
+          <w:tcPr>
+            <w:tcW w:type="dxa" w:w="3210"/>
+            <w:tcBorders>
+              <w:top w:val="single" w:color="000000" w:sz="2" w:space="0" w:shadow="0" w:frame="0"/>
+              <w:left w:val="single" w:color="000000" w:sz="2" w:space="0" w:shadow="0" w:frame="0"/>
+              <w:bottom w:val="single" w:color="000000" w:sz="2" w:space="0" w:shadow="0" w:frame="0"/>
+              <w:right w:val="single" w:color="000000" w:sz="2" w:space="0" w:shadow="0" w:frame="0"/>
+            </w:tcBorders>
+            <w:shd w:val="clear" w:color="auto" w:fill="eeeeee"/>
+            <w:tcMar>
+              <w:top w:type="dxa" w:w="80"/>
+              <w:left w:type="dxa" w:w="80"/>
+              <w:bottom w:type="dxa" w:w="80"/>
+              <w:right w:type="dxa" w:w="80"/>
+            </w:tcMar>
+            <w:vAlign w:val="top"/>
+          </w:tcPr>
+          <w:p>
+            <w:pPr>
+              <w:pStyle w:val="表格样式 2"/>
+              <w:bidi w:val="0"/>
+            </w:pPr>
+            <w:r>
+              <w:rPr>
+                <w:rFonts w:ascii="Helvetica" w:cs="Arial Unicode MS" w:hAnsi="Helvetica" w:eastAsia="Arial Unicode MS"/>
+                <w:rtl w:val="0"/>
+              </w:rPr>
+              <w:t>String</w:t>
+            </w:r>
+          </w:p>
+        </w:tc>
+        <w:tc>
+          <w:tcPr>
+            <w:tcW w:type="dxa" w:w="3210"/>
+            <w:tcBorders>
+              <w:top w:val="single" w:color="000000" w:sz="2" w:space="0" w:shadow="0" w:frame="0"/>
+              <w:left w:val="single" w:color="000000" w:sz="2" w:space="0" w:shadow="0" w:frame="0"/>
+              <w:bottom w:val="single" w:color="000000" w:sz="2" w:space="0" w:shadow="0" w:frame="0"/>
+              <w:right w:val="single" w:color="000000" w:sz="2" w:space="0" w:shadow="0" w:frame="0"/>
+            </w:tcBorders>
+            <w:shd w:val="clear" w:color="auto" w:fill="eeeeee"/>
+            <w:tcMar>
+              <w:top w:type="dxa" w:w="80"/>
+              <w:left w:type="dxa" w:w="80"/>
+              <w:bottom w:type="dxa" w:w="80"/>
+              <w:right w:type="dxa" w:w="80"/>
+            </w:tcMar>
+            <w:vAlign w:val="top"/>
+          </w:tcPr>
+          <w:p>
+            <w:pPr>
+              <w:pStyle w:val="表格样式 2"/>
+              <w:bidi w:val="0"/>
+            </w:pPr>
+            <w:r>
+              <w:rPr>
+                <w:rFonts w:ascii="Arial Unicode MS" w:cs="Arial Unicode MS" w:hAnsi="Arial Unicode MS" w:eastAsia="Helvetica" w:hint="eastAsia"/>
+                <w:rtl w:val="0"/>
+              </w:rPr>
+              <w:t>查找用户的密码，若不存在用户则返回</w:t>
+            </w:r>
+            <w:r>
+              <w:rPr>
+                <w:rFonts w:ascii="Helvetica" w:cs="Arial Unicode MS" w:hAnsi="Helvetica" w:eastAsia="Arial Unicode MS" w:hint="default"/>
+                <w:rtl w:val="0"/>
+              </w:rPr>
+              <w:t>“</w:t>
+            </w:r>
+            <w:r>
+              <w:rPr>
+                <w:rFonts w:ascii="Helvetica" w:cs="Arial Unicode MS" w:hAnsi="Helvetica" w:eastAsia="Arial Unicode MS"/>
+                <w:rtl w:val="0"/>
+              </w:rPr>
+              <w:t>rootpassword</w:t>
+            </w:r>
+            <w:r>
+              <w:rPr>
+                <w:rFonts w:ascii="Helvetica" w:cs="Arial Unicode MS" w:hAnsi="Helvetica" w:eastAsia="Arial Unicode MS" w:hint="default"/>
+                <w:rtl w:val="0"/>
+              </w:rPr>
+              <w:t>”</w:t>
+            </w:r>
+            <w:r>
+              <w:rPr>
+                <w:rFonts w:ascii="Arial Unicode MS" w:cs="Arial Unicode MS" w:hAnsi="Arial Unicode MS" w:eastAsia="Helvetica" w:hint="eastAsia"/>
+                <w:rtl w:val="0"/>
+              </w:rPr>
+              <w:t>。</w:t>
+            </w:r>
+          </w:p>
+        </w:tc>
+      </w:tr>
+    </w:tbl>
+    <w:p>
+      <w:pPr>
+        <w:pStyle w:val="正文"/>
+        <w:jc w:val="left"/>
+        <w:rPr>
+          <w:b w:val="1"/>
+          <w:bCs w:val="1"/>
+        </w:rPr>
+      </w:pPr>
+    </w:p>
+    <w:p>
+      <w:pPr>
+        <w:pStyle w:val="正文"/>
+        <w:jc w:val="left"/>
+        <w:rPr>
+          <w:b w:val="1"/>
+          <w:bCs w:val="1"/>
+        </w:rPr>
+      </w:pPr>
     </w:p>
     <w:p>
       <w:pPr>
@@ -3415,6 +7378,10 @@
       <w:pPr>
         <w:pStyle w:val="正文"/>
         <w:jc w:val="left"/>
+        <w:rPr>
+          <w:b w:val="1"/>
+          <w:bCs w:val="1"/>
+        </w:rPr>
       </w:pPr>
       <w:r>
         <w:rPr>
@@ -3438,9 +7405,21 @@
         <w:t>参考资料</w:t>
       </w:r>
     </w:p>
+    <w:p>
+      <w:pPr>
+        <w:pStyle w:val="正文"/>
+        <w:jc w:val="left"/>
+      </w:pPr>
+      <w:r>
+        <w:rPr>
+          <w:b w:val="1"/>
+          <w:bCs w:val="1"/>
+        </w:rPr>
+      </w:r>
+    </w:p>
     <w:sectPr>
-      <w:headerReference w:type="default" r:id="rId5"/>
-      <w:footerReference w:type="default" r:id="rId6"/>
+      <w:headerReference w:type="default" r:id="rId6"/>
+      <w:footerReference w:type="default" r:id="rId7"/>
       <w:pgSz w:w="11906" w:h="16838" w:orient="portrait"/>
       <w:pgMar w:top="1134" w:right="1134" w:bottom="1134" w:left="1134" w:header="709" w:footer="850"/>
       <w:bidi w:val="0"/>
